--- a/LInuxlab.docx
+++ b/LInuxlab.docx
@@ -314,9 +314,9 @@
       </w:tblPr>
       <w:tblGrid>
         <w:gridCol w:w="780"/>
-        <w:gridCol w:w="4155"/>
-        <w:gridCol w:w="2202"/>
-        <w:gridCol w:w="2213"/>
+        <w:gridCol w:w="4171"/>
+        <w:gridCol w:w="2193"/>
+        <w:gridCol w:w="2206"/>
       </w:tblGrid>
       <w:tr>
         <w:trPr>
@@ -441,7 +441,11 @@
           <w:tcPr>
             <w:tcW w:w="2262" w:type="dxa"/>
           </w:tcPr>
-          <w:p/>
+          <w:p>
+            <w:r>
+              <w:t>25-08-23</w:t>
+            </w:r>
+          </w:p>
         </w:tc>
       </w:tr>
       <w:tr>
@@ -469,13 +473,21 @@
           <w:tcPr>
             <w:tcW w:w="2262" w:type="dxa"/>
           </w:tcPr>
-          <w:p/>
+          <w:p>
+            <w:r>
+              <w:t>25-08-23</w:t>
+            </w:r>
+          </w:p>
         </w:tc>
         <w:tc>
           <w:tcPr>
             <w:tcW w:w="2262" w:type="dxa"/>
           </w:tcPr>
-          <w:p/>
+          <w:p>
+            <w:r>
+              <w:t>03-09-23</w:t>
+            </w:r>
+          </w:p>
         </w:tc>
       </w:tr>
       <w:tr>
@@ -483,19 +495,31 @@
           <w:tcPr>
             <w:tcW w:w="535" w:type="dxa"/>
           </w:tcPr>
-          <w:p/>
+          <w:p>
+            <w:r>
+              <w:t>4.</w:t>
+            </w:r>
+          </w:p>
         </w:tc>
         <w:tc>
           <w:tcPr>
             <w:tcW w:w="4291" w:type="dxa"/>
           </w:tcPr>
-          <w:p/>
+          <w:p>
+            <w:r>
+              <w:t>Programs on Linux console(TryHackMe)</w:t>
+            </w:r>
+          </w:p>
         </w:tc>
         <w:tc>
           <w:tcPr>
             <w:tcW w:w="2262" w:type="dxa"/>
           </w:tcPr>
-          <w:p/>
+          <w:p>
+            <w:r>
+              <w:t>03-09-23</w:t>
+            </w:r>
+          </w:p>
         </w:tc>
         <w:tc>
           <w:tcPr>
@@ -2087,7 +2111,27 @@
           <w:sz w:val="26"/>
           <w:szCs w:val="26"/>
         </w:rPr>
-        <w:t>An operating system (OS) is the program that, after being initially loaded into the computer by a boot program, manages all of the other application programs in a computer. The application programs make use of the operating system by making requests for services through a defined application program interface (</w:t>
+        <w:t xml:space="preserve">An operating system (OS) is the program that, after being initially loaded into the computer by a boot program, manages </w:t>
+      </w:r>
+      <w:proofErr w:type="gramStart"/>
+      <w:r>
+        <w:rPr>
+          <w:rFonts w:ascii="Arial" w:eastAsia="Times New Roman" w:hAnsi="Arial" w:cs="Arial"/>
+          <w:color w:val="666666"/>
+          <w:sz w:val="26"/>
+          <w:szCs w:val="26"/>
+        </w:rPr>
+        <w:t>all of</w:t>
+      </w:r>
+      <w:proofErr w:type="gramEnd"/>
+      <w:r>
+        <w:rPr>
+          <w:rFonts w:ascii="Arial" w:eastAsia="Times New Roman" w:hAnsi="Arial" w:cs="Arial"/>
+          <w:color w:val="666666"/>
+          <w:sz w:val="26"/>
+          <w:szCs w:val="26"/>
+        </w:rPr>
+        <w:t xml:space="preserve"> the other application programs in a computer. The application programs make use of the operating system by making requests for services through a defined application program interface (</w:t>
       </w:r>
       <w:hyperlink r:id="rId6" w:history="1">
         <w:r>
@@ -2468,7 +2512,15 @@
           <w:rFonts w:ascii="Segoe UI" w:hAnsi="Segoe UI" w:cs="Segoe UI"/>
           <w:color w:val="333333"/>
         </w:rPr>
-        <w:t> A UNIX operating system is a multitasking operating system that allows you to initiate more than one task from the same terminal so that one task is performed as a foreground and the other task as a background process.</w:t>
+        <w:t xml:space="preserve"> A UNIX operating system is a multitasking operating system that allows you to initiate more than one task from the same terminal so that one task is performed as a foreground and the other task as a background </w:t>
+      </w:r>
+      <w:proofErr w:type="spellStart"/>
+      <w:r>
+        <w:rPr>
+          <w:rFonts w:ascii="Segoe UI" w:hAnsi="Segoe UI" w:cs="Segoe UI"/>
+          <w:color w:val="333333"/>
+        </w:rPr>
+        <w:t>process.</w:t>
       </w:r>
       <w:r>
         <w:rPr>
@@ -2477,7 +2529,17 @@
           <w:sz w:val="21"/>
           <w:szCs w:val="21"/>
         </w:rPr>
-        <w:t>for Beginners</w:t>
+        <w:t>for</w:t>
+      </w:r>
+      <w:proofErr w:type="spellEnd"/>
+      <w:r>
+        <w:rPr>
+          <w:rFonts w:ascii="inherit" w:hAnsi="inherit"/>
+          <w:color w:val="FFFFFF"/>
+          <w:sz w:val="21"/>
+          <w:szCs w:val="21"/>
+        </w:rPr>
+        <w:t xml:space="preserve"> Beginners</w:t>
       </w:r>
     </w:p>
     <w:p>
@@ -2503,7 +2565,23 @@
           <w:rFonts w:ascii="Segoe UI" w:hAnsi="Segoe UI" w:cs="Segoe UI"/>
           <w:color w:val="333333"/>
         </w:rPr>
-        <w:t xml:space="preserve"> UNIX operating system supports more than one user to access computer resources like main memory, hard disk, tape drives, etc. Multiple users can log on to the system from different terminals and run different jobs that share the resources of a command terminal. It deals with the principle of time-sharing. Time-sharing is done by a scheduler that divides the CPU time into several segments also called a time slice, and each segment is assigned to each user on a scheduled basis. This time slice is tiny. When this time </w:t>
+        <w:t xml:space="preserve"> UNIX operating system supports more than one user to access computer resources like main memory, hard disk, tape drives, etc. Multiple users can log on to the system from different terminals and run different jobs that share the resources of a command terminal. It deals with the principle of time-sharing. Time-sharing is done by a scheduler that divides the CPU time into several segments also called a time slice, and each segment is assigned to each user on a scheduled basis. This time </w:t>
+      </w:r>
+      <w:proofErr w:type="gramStart"/>
+      <w:r>
+        <w:rPr>
+          <w:rFonts w:ascii="Segoe UI" w:hAnsi="Segoe UI" w:cs="Segoe UI"/>
+          <w:color w:val="333333"/>
+        </w:rPr>
+        <w:t>slice</w:t>
+      </w:r>
+      <w:proofErr w:type="gramEnd"/>
+      <w:r>
+        <w:rPr>
+          <w:rFonts w:ascii="Segoe UI" w:hAnsi="Segoe UI" w:cs="Segoe UI"/>
+          <w:color w:val="333333"/>
+        </w:rPr>
+        <w:t xml:space="preserve"> is tiny. When this time </w:t>
       </w:r>
       <w:r>
         <w:rPr>
@@ -2543,7 +2621,23 @@
           <w:rFonts w:ascii="Segoe UI" w:hAnsi="Segoe UI" w:cs="Segoe UI"/>
           <w:color w:val="333333"/>
         </w:rPr>
-        <w:t> This feature makes the UNIX work on different machines and platforms with the easy transfer of code to any computer system. Since a significant portion of UNIX is written in C language, and only a tiny portion is coded in assembly language for specific hardware.</w:t>
+        <w:t xml:space="preserve"> This feature makes </w:t>
+      </w:r>
+      <w:proofErr w:type="gramStart"/>
+      <w:r>
+        <w:rPr>
+          <w:rFonts w:ascii="Segoe UI" w:hAnsi="Segoe UI" w:cs="Segoe UI"/>
+          <w:color w:val="333333"/>
+        </w:rPr>
+        <w:t>the UNIX</w:t>
+      </w:r>
+      <w:proofErr w:type="gramEnd"/>
+      <w:r>
+        <w:rPr>
+          <w:rFonts w:ascii="Segoe UI" w:hAnsi="Segoe UI" w:cs="Segoe UI"/>
+          <w:color w:val="333333"/>
+        </w:rPr>
+        <w:t xml:space="preserve"> work on different machines and platforms with the easy transfer of code to any computer system. Since a significant portion of UNIX is written in C language, and only a tiny portion is coded in assembly language for specific hardware.</w:t>
       </w:r>
     </w:p>
     <w:p>
@@ -2569,7 +2663,23 @@
           <w:rFonts w:ascii="Segoe UI" w:hAnsi="Segoe UI" w:cs="Segoe UI"/>
           <w:color w:val="333333"/>
         </w:rPr>
-        <w:t> Being a multi-user system, UNIX makes special consideration for file and system security. UNIX has different levels of security using assigning username and password to individual users ensuring the authentication, at the level providing file access permission viz. read, write and execute and lastly file encryption to change the file into an unreadable format.</w:t>
+        <w:t xml:space="preserve"> Being a multi-user system, UNIX makes special consideration for file and system security. UNIX has different levels of security using assigning username and password to individual users ensuring the authentication, at the level providing file access permission viz. read, </w:t>
+      </w:r>
+      <w:proofErr w:type="gramStart"/>
+      <w:r>
+        <w:rPr>
+          <w:rFonts w:ascii="Segoe UI" w:hAnsi="Segoe UI" w:cs="Segoe UI"/>
+          <w:color w:val="333333"/>
+        </w:rPr>
+        <w:t>write</w:t>
+      </w:r>
+      <w:proofErr w:type="gramEnd"/>
+      <w:r>
+        <w:rPr>
+          <w:rFonts w:ascii="Segoe UI" w:hAnsi="Segoe UI" w:cs="Segoe UI"/>
+          <w:color w:val="333333"/>
+        </w:rPr>
+        <w:t xml:space="preserve"> and execute and lastly file encryption to change the file into an unreadable format.</w:t>
       </w:r>
     </w:p>
     <w:p>
@@ -2674,7 +2784,23 @@
           <w:rFonts w:ascii="Segoe UI" w:hAnsi="Segoe UI" w:cs="Segoe UI"/>
           <w:color w:val="333333"/>
         </w:rPr>
-        <w:t> UNIX keeps an account of jobs created by the user. This feature enhances the system performance in terms of CPU monitoring and disk space checking. It allows you to keep an account of disk space used by each user, and the disk space can be limited by each other. You can assign every user a different disk quota. The root user can perform these accounting tasks using various commands such as quota, df, du, etc.</w:t>
+        <w:t xml:space="preserve"> UNIX keeps an account of jobs created by the user. This feature enhances the system performance in terms of CPU monitoring and disk space checking. It allows you to keep an account of disk space used by each user, and the disk space can be limited by each other. You can assign every user a different disk quota. The root user can perform these accounting tasks using various commands such as quota, </w:t>
+      </w:r>
+      <w:proofErr w:type="spellStart"/>
+      <w:r>
+        <w:rPr>
+          <w:rFonts w:ascii="Segoe UI" w:hAnsi="Segoe UI" w:cs="Segoe UI"/>
+          <w:color w:val="333333"/>
+        </w:rPr>
+        <w:t>df</w:t>
+      </w:r>
+      <w:proofErr w:type="spellEnd"/>
+      <w:r>
+        <w:rPr>
+          <w:rFonts w:ascii="Segoe UI" w:hAnsi="Segoe UI" w:cs="Segoe UI"/>
+          <w:color w:val="333333"/>
+        </w:rPr>
+        <w:t>, du, etc.</w:t>
       </w:r>
     </w:p>
     <w:p>
@@ -2817,7 +2943,25 @@
           <w:sz w:val="22"/>
           <w:szCs w:val="22"/>
         </w:rPr>
-        <w:t> product for enterprise as well as home use. Not only is VirtualBox an extremely feature rich, high-performance product for enterprise customers, it is also the only professional solution that is freely available as Open Source Software under the terms of the GNU General Public License (GPL) version 3. See "</w:t>
+        <w:t xml:space="preserve"> product for enterprise as well as home use. Not only is VirtualBox an extremely feature rich, high-performance product for enterprise customers, </w:t>
+      </w:r>
+      <w:proofErr w:type="gramStart"/>
+      <w:r>
+        <w:rPr>
+          <w:rFonts w:ascii="Verdana" w:hAnsi="Verdana"/>
+          <w:sz w:val="22"/>
+          <w:szCs w:val="22"/>
+        </w:rPr>
+        <w:t>it</w:t>
+      </w:r>
+      <w:proofErr w:type="gramEnd"/>
+      <w:r>
+        <w:rPr>
+          <w:rFonts w:ascii="Verdana" w:hAnsi="Verdana"/>
+          <w:sz w:val="22"/>
+          <w:szCs w:val="22"/>
+        </w:rPr>
+        <w:t xml:space="preserve"> is also the only professional solution that is freely available as Open Source Software under the terms of the GNU General Public License (GPL) version 3. See "</w:t>
       </w:r>
       <w:hyperlink r:id="rId11" w:history="1">
         <w:r>
@@ -2918,7 +3062,15 @@
           <w:sz w:val="28"/>
           <w:szCs w:val="28"/>
         </w:rPr>
-        <w:t>Download and install Oracle VirtualBox from the official website: https://www.virtualbox.org</w:t>
+        <w:t xml:space="preserve">Download and install Oracle VirtualBox from the official website: </w:t>
+      </w:r>
+      <w:proofErr w:type="gramStart"/>
+      <w:r>
+        <w:rPr>
+          <w:sz w:val="28"/>
+          <w:szCs w:val="28"/>
+        </w:rPr>
+        <w:t>https://www.virtualbox.org</w:t>
       </w:r>
       <w:r>
         <w:rPr>
@@ -2927,6 +3079,7 @@
         </w:rPr>
         <w:t>/</w:t>
       </w:r>
+      <w:proofErr w:type="gramEnd"/>
     </w:p>
     <w:p>
       <w:pPr>
@@ -2961,8 +3114,17 @@
           <w:sz w:val="28"/>
           <w:szCs w:val="28"/>
         </w:rPr>
-        <w:t>Download the Ubuntu ISO image from the official website: https://ubuntu.com/download/desktop</w:t>
-      </w:r>
+        <w:t xml:space="preserve">Download the Ubuntu ISO image from the official website: </w:t>
+      </w:r>
+      <w:proofErr w:type="gramStart"/>
+      <w:r>
+        <w:rPr>
+          <w:sz w:val="28"/>
+          <w:szCs w:val="28"/>
+        </w:rPr>
+        <w:t>https://ubuntu.com/download/desktop</w:t>
+      </w:r>
+      <w:proofErr w:type="gramEnd"/>
     </w:p>
     <w:p>
       <w:pPr>
@@ -2995,14 +3157,30 @@
           <w:sz w:val="28"/>
           <w:szCs w:val="28"/>
         </w:rPr>
-        <w:t>Create a New Virtual Machine:</w:t>
-      </w:r>
-      <w:r>
-        <w:rPr>
-          <w:sz w:val="28"/>
-          <w:szCs w:val="28"/>
-        </w:rPr>
-        <w:t>Open VirtualBox and click the "New" button. Provide a name for your virtual machine, select "Linux" as the type, and choose the appropriate version (usually "Ubuntu (64-bit)"). Click "Next."</w:t>
+        <w:t xml:space="preserve">Create a New Virtual </w:t>
+      </w:r>
+      <w:proofErr w:type="spellStart"/>
+      <w:r>
+        <w:rPr>
+          <w:sz w:val="28"/>
+          <w:szCs w:val="28"/>
+        </w:rPr>
+        <w:t>Machine:</w:t>
+      </w:r>
+      <w:r>
+        <w:rPr>
+          <w:sz w:val="28"/>
+          <w:szCs w:val="28"/>
+        </w:rPr>
+        <w:t>Open</w:t>
+      </w:r>
+      <w:proofErr w:type="spellEnd"/>
+      <w:r>
+        <w:rPr>
+          <w:sz w:val="28"/>
+          <w:szCs w:val="28"/>
+        </w:rPr>
+        <w:t xml:space="preserve"> VirtualBox and click the "New" button. Provide a name for your virtual machine, select "Linux" as the type, and choose the appropriate version (usually "Ubuntu (64-bit)"). Click "Next."</w:t>
       </w:r>
     </w:p>
     <w:p>
@@ -3036,14 +3214,30 @@
           <w:sz w:val="28"/>
           <w:szCs w:val="28"/>
         </w:rPr>
-        <w:t>Allocate Memory:</w:t>
-      </w:r>
-      <w:r>
-        <w:rPr>
-          <w:sz w:val="28"/>
-          <w:szCs w:val="28"/>
-        </w:rPr>
-        <w:t>Choose how much RAM you want to allocate to the virtual machine. Ubuntu generally requires at least 2GB for smooth operation. You can allocate more if your host system has enough resources. Click "Next."</w:t>
+        <w:t xml:space="preserve">Allocate </w:t>
+      </w:r>
+      <w:proofErr w:type="spellStart"/>
+      <w:r>
+        <w:rPr>
+          <w:sz w:val="28"/>
+          <w:szCs w:val="28"/>
+        </w:rPr>
+        <w:t>Memory:</w:t>
+      </w:r>
+      <w:r>
+        <w:rPr>
+          <w:sz w:val="28"/>
+          <w:szCs w:val="28"/>
+        </w:rPr>
+        <w:t>Choose</w:t>
+      </w:r>
+      <w:proofErr w:type="spellEnd"/>
+      <w:r>
+        <w:rPr>
+          <w:sz w:val="28"/>
+          <w:szCs w:val="28"/>
+        </w:rPr>
+        <w:t xml:space="preserve"> how much RAM you want to allocate to the virtual machine. Ubuntu generally requires at least 2GB for smooth operation. You can allocate more if your host system has enough resources. Click "Next."</w:t>
       </w:r>
     </w:p>
     <w:p>
@@ -3077,14 +3271,30 @@
           <w:sz w:val="28"/>
           <w:szCs w:val="28"/>
         </w:rPr>
-        <w:t>Create a Virtual Hard Disk:</w:t>
-      </w:r>
-      <w:r>
-        <w:rPr>
-          <w:sz w:val="28"/>
-          <w:szCs w:val="28"/>
-        </w:rPr>
-        <w:t>Choose the "Create a virtual hard disk now" option and click "Create."</w:t>
+        <w:t xml:space="preserve">Create a Virtual Hard </w:t>
+      </w:r>
+      <w:proofErr w:type="spellStart"/>
+      <w:r>
+        <w:rPr>
+          <w:sz w:val="28"/>
+          <w:szCs w:val="28"/>
+        </w:rPr>
+        <w:t>Disk:</w:t>
+      </w:r>
+      <w:r>
+        <w:rPr>
+          <w:sz w:val="28"/>
+          <w:szCs w:val="28"/>
+        </w:rPr>
+        <w:t>Choose</w:t>
+      </w:r>
+      <w:proofErr w:type="spellEnd"/>
+      <w:r>
+        <w:rPr>
+          <w:sz w:val="28"/>
+          <w:szCs w:val="28"/>
+        </w:rPr>
+        <w:t xml:space="preserve"> the "Create a virtual hard disk now" option and click "Create."</w:t>
       </w:r>
     </w:p>
     <w:p>
@@ -3118,14 +3328,30 @@
           <w:sz w:val="28"/>
           <w:szCs w:val="28"/>
         </w:rPr>
-        <w:t>Virtual Hard Disk File Type:</w:t>
-      </w:r>
-      <w:r>
-        <w:rPr>
-          <w:sz w:val="28"/>
-          <w:szCs w:val="28"/>
-        </w:rPr>
-        <w:t>Choose the default "VDI (VirtualBox Disk Image)" and click "Next."</w:t>
+        <w:t xml:space="preserve">Virtual Hard Disk File </w:t>
+      </w:r>
+      <w:proofErr w:type="spellStart"/>
+      <w:r>
+        <w:rPr>
+          <w:sz w:val="28"/>
+          <w:szCs w:val="28"/>
+        </w:rPr>
+        <w:t>Type:</w:t>
+      </w:r>
+      <w:r>
+        <w:rPr>
+          <w:sz w:val="28"/>
+          <w:szCs w:val="28"/>
+        </w:rPr>
+        <w:t>Choose</w:t>
+      </w:r>
+      <w:proofErr w:type="spellEnd"/>
+      <w:r>
+        <w:rPr>
+          <w:sz w:val="28"/>
+          <w:szCs w:val="28"/>
+        </w:rPr>
+        <w:t xml:space="preserve"> the default "VDI (VirtualBox Disk Image)" and click "Next."</w:t>
       </w:r>
     </w:p>
     <w:p>
@@ -3159,14 +3385,30 @@
           <w:sz w:val="28"/>
           <w:szCs w:val="28"/>
         </w:rPr>
-        <w:t>Storage on Physical Hard Disk:</w:t>
-      </w:r>
-      <w:r>
-        <w:rPr>
-          <w:sz w:val="28"/>
-          <w:szCs w:val="28"/>
-        </w:rPr>
-        <w:t>You can choose between "Dynamically allocated" (which will grow as needed) or "Fixed size" (which will be a fixed size on your host system). Choose one and click "Next."</w:t>
+        <w:t xml:space="preserve">Storage on Physical Hard </w:t>
+      </w:r>
+      <w:proofErr w:type="spellStart"/>
+      <w:r>
+        <w:rPr>
+          <w:sz w:val="28"/>
+          <w:szCs w:val="28"/>
+        </w:rPr>
+        <w:t>Disk:</w:t>
+      </w:r>
+      <w:r>
+        <w:rPr>
+          <w:sz w:val="28"/>
+          <w:szCs w:val="28"/>
+        </w:rPr>
+        <w:t>You</w:t>
+      </w:r>
+      <w:proofErr w:type="spellEnd"/>
+      <w:r>
+        <w:rPr>
+          <w:sz w:val="28"/>
+          <w:szCs w:val="28"/>
+        </w:rPr>
+        <w:t xml:space="preserve"> can choose between "Dynamically allocated" (which will grow as needed) or "Fixed size" (which will be a fixed size on your host system). Choose one and click "Next."</w:t>
       </w:r>
     </w:p>
     <w:p>
@@ -3201,14 +3443,30 @@
           <w:szCs w:val="28"/>
         </w:rPr>
         <w:lastRenderedPageBreak/>
-        <w:t>File Location and Size:</w:t>
-      </w:r>
-      <w:r>
-        <w:rPr>
-          <w:sz w:val="28"/>
-          <w:szCs w:val="28"/>
-        </w:rPr>
-        <w:t>Choose the location to save the virtual hard disk file and specify its size. At least 20-30GB is recommended for Ubuntu. Click "Create."</w:t>
+        <w:t xml:space="preserve">File Location and </w:t>
+      </w:r>
+      <w:proofErr w:type="spellStart"/>
+      <w:r>
+        <w:rPr>
+          <w:sz w:val="28"/>
+          <w:szCs w:val="28"/>
+        </w:rPr>
+        <w:t>Size:</w:t>
+      </w:r>
+      <w:r>
+        <w:rPr>
+          <w:sz w:val="28"/>
+          <w:szCs w:val="28"/>
+        </w:rPr>
+        <w:t>Choose</w:t>
+      </w:r>
+      <w:proofErr w:type="spellEnd"/>
+      <w:r>
+        <w:rPr>
+          <w:sz w:val="28"/>
+          <w:szCs w:val="28"/>
+        </w:rPr>
+        <w:t xml:space="preserve"> the location to save the virtual hard disk file and specify its size. At least 20-30GB is recommended for Ubuntu. Click "Create."</w:t>
       </w:r>
     </w:p>
     <w:p>
@@ -3242,14 +3500,30 @@
           <w:sz w:val="28"/>
           <w:szCs w:val="28"/>
         </w:rPr>
-        <w:t>Configure Settings:</w:t>
-      </w:r>
-      <w:r>
-        <w:rPr>
-          <w:sz w:val="28"/>
-          <w:szCs w:val="28"/>
-        </w:rPr>
-        <w:t>In the VirtualBox manager, select your newly created virtual machine and click on "Settings." Here, you can configure various options such as processor cores, video memory, etc.</w:t>
+        <w:t xml:space="preserve">Configure </w:t>
+      </w:r>
+      <w:proofErr w:type="spellStart"/>
+      <w:r>
+        <w:rPr>
+          <w:sz w:val="28"/>
+          <w:szCs w:val="28"/>
+        </w:rPr>
+        <w:t>Settings:</w:t>
+      </w:r>
+      <w:r>
+        <w:rPr>
+          <w:sz w:val="28"/>
+          <w:szCs w:val="28"/>
+        </w:rPr>
+        <w:t>In</w:t>
+      </w:r>
+      <w:proofErr w:type="spellEnd"/>
+      <w:r>
+        <w:rPr>
+          <w:sz w:val="28"/>
+          <w:szCs w:val="28"/>
+        </w:rPr>
+        <w:t xml:space="preserve"> the VirtualBox manager, select your newly created virtual machine and click on "Settings." Here, you can configure various options such as processor cores, video memory, etc.</w:t>
       </w:r>
     </w:p>
     <w:p>
@@ -3283,14 +3557,30 @@
           <w:sz w:val="28"/>
           <w:szCs w:val="28"/>
         </w:rPr>
-        <w:t>Mount Ubuntu ISO:</w:t>
-      </w:r>
-      <w:r>
-        <w:rPr>
-          <w:sz w:val="28"/>
-          <w:szCs w:val="28"/>
-        </w:rPr>
-        <w:t>In the "Settings" window, go to the "Storage" tab. Under the "Controller: IDE" section, click the icon that looks like a CD/DVD and choose "Choose a disk file." Select the Ubuntu ISO you downloaded.</w:t>
+        <w:t xml:space="preserve">Mount Ubuntu </w:t>
+      </w:r>
+      <w:proofErr w:type="spellStart"/>
+      <w:r>
+        <w:rPr>
+          <w:sz w:val="28"/>
+          <w:szCs w:val="28"/>
+        </w:rPr>
+        <w:t>ISO:</w:t>
+      </w:r>
+      <w:r>
+        <w:rPr>
+          <w:sz w:val="28"/>
+          <w:szCs w:val="28"/>
+        </w:rPr>
+        <w:t>In</w:t>
+      </w:r>
+      <w:proofErr w:type="spellEnd"/>
+      <w:r>
+        <w:rPr>
+          <w:sz w:val="28"/>
+          <w:szCs w:val="28"/>
+        </w:rPr>
+        <w:t xml:space="preserve"> the "Settings" window, go to the "Storage" tab. Under the "Controller: IDE" section, click the icon that looks like a CD/DVD and choose "Choose a disk file." Select the Ubuntu ISO you downloaded.</w:t>
       </w:r>
     </w:p>
     <w:p>
@@ -3313,14 +3603,30 @@
           <w:sz w:val="28"/>
           <w:szCs w:val="28"/>
         </w:rPr>
-        <w:t>Start the Virtual Machine:</w:t>
-      </w:r>
-      <w:r>
-        <w:rPr>
-          <w:sz w:val="28"/>
-          <w:szCs w:val="28"/>
-        </w:rPr>
-        <w:t>Click "OK" in the "Settings" window. Then, start the virtual machine by selecting it and clicking the "Start" button.</w:t>
+        <w:t xml:space="preserve">Start the Virtual </w:t>
+      </w:r>
+      <w:proofErr w:type="spellStart"/>
+      <w:r>
+        <w:rPr>
+          <w:sz w:val="28"/>
+          <w:szCs w:val="28"/>
+        </w:rPr>
+        <w:t>Machine:</w:t>
+      </w:r>
+      <w:r>
+        <w:rPr>
+          <w:sz w:val="28"/>
+          <w:szCs w:val="28"/>
+        </w:rPr>
+        <w:t>Click</w:t>
+      </w:r>
+      <w:proofErr w:type="spellEnd"/>
+      <w:r>
+        <w:rPr>
+          <w:sz w:val="28"/>
+          <w:szCs w:val="28"/>
+        </w:rPr>
+        <w:t xml:space="preserve"> "OK" in the "Settings" window. Then, start the virtual machine by selecting it and clicking the "Start" button.</w:t>
       </w:r>
     </w:p>
     <w:p>
@@ -3343,14 +3649,30 @@
           <w:sz w:val="28"/>
           <w:szCs w:val="28"/>
         </w:rPr>
-        <w:t>Install Ubuntu:</w:t>
-      </w:r>
-      <w:r>
-        <w:rPr>
-          <w:sz w:val="28"/>
-          <w:szCs w:val="28"/>
-        </w:rPr>
-        <w:t>The virtual machine will boot from the Ubuntu ISO. Follow the on-screen instructions to install Ubuntu. You'll need to select language, keyboard layout, and installation type. You can choose to install updates and third-party software during the installation process.</w:t>
+        <w:t xml:space="preserve">Install </w:t>
+      </w:r>
+      <w:proofErr w:type="spellStart"/>
+      <w:r>
+        <w:rPr>
+          <w:sz w:val="28"/>
+          <w:szCs w:val="28"/>
+        </w:rPr>
+        <w:t>Ubuntu:</w:t>
+      </w:r>
+      <w:r>
+        <w:rPr>
+          <w:sz w:val="28"/>
+          <w:szCs w:val="28"/>
+        </w:rPr>
+        <w:t>The</w:t>
+      </w:r>
+      <w:proofErr w:type="spellEnd"/>
+      <w:r>
+        <w:rPr>
+          <w:sz w:val="28"/>
+          <w:szCs w:val="28"/>
+        </w:rPr>
+        <w:t xml:space="preserve"> virtual machine will boot from the Ubuntu ISO. Follow the on-screen instructions to install Ubuntu. You'll need to select language, keyboard layout, and installation type. You can choose to install updates and third-party software during the installation process.</w:t>
       </w:r>
     </w:p>
     <w:p>
@@ -3379,6 +3701,7 @@
           <w:szCs w:val="28"/>
         </w:rPr>
       </w:pPr>
+      <w:proofErr w:type="spellStart"/>
       <w:r>
         <w:rPr>
           <w:sz w:val="28"/>
@@ -3391,7 +3714,15 @@
           <w:sz w:val="28"/>
           <w:szCs w:val="28"/>
         </w:rPr>
-        <w:t>When prompted, choose the installation type. You can either erase the disk and install Ubuntu or choose "Something else" for manual partitioning.</w:t>
+        <w:t>When</w:t>
+      </w:r>
+      <w:proofErr w:type="spellEnd"/>
+      <w:r>
+        <w:rPr>
+          <w:sz w:val="28"/>
+          <w:szCs w:val="28"/>
+        </w:rPr>
+        <w:t xml:space="preserve"> prompted, choose the installation type. You can either erase the disk and install Ubuntu or choose "Something else" for manual partitioning.</w:t>
       </w:r>
     </w:p>
     <w:p>
@@ -3425,14 +3756,30 @@
           <w:sz w:val="28"/>
           <w:szCs w:val="28"/>
         </w:rPr>
-        <w:t>Complete Installation:</w:t>
-      </w:r>
-      <w:r>
-        <w:rPr>
-          <w:sz w:val="28"/>
-          <w:szCs w:val="28"/>
-        </w:rPr>
-        <w:t>Follow the remaining steps to set up your user account, password, and system settings. Once the installation is complete, the virtual machine will restart.</w:t>
+        <w:t xml:space="preserve">Complete </w:t>
+      </w:r>
+      <w:proofErr w:type="spellStart"/>
+      <w:r>
+        <w:rPr>
+          <w:sz w:val="28"/>
+          <w:szCs w:val="28"/>
+        </w:rPr>
+        <w:t>Installation:</w:t>
+      </w:r>
+      <w:r>
+        <w:rPr>
+          <w:sz w:val="28"/>
+          <w:szCs w:val="28"/>
+        </w:rPr>
+        <w:t>Follow</w:t>
+      </w:r>
+      <w:proofErr w:type="spellEnd"/>
+      <w:r>
+        <w:rPr>
+          <w:sz w:val="28"/>
+          <w:szCs w:val="28"/>
+        </w:rPr>
+        <w:t xml:space="preserve"> the remaining steps to set up your user account, password, and system settings. Once the installation is complete, the virtual machine will restart.</w:t>
       </w:r>
     </w:p>
     <w:p>
@@ -3678,7 +4025,23 @@
           <w:rFonts w:ascii="Segoe UI" w:hAnsi="Segoe UI" w:cs="Segoe UI"/>
           <w:color w:val="333333"/>
         </w:rPr>
-        <w:t> The kernel is one of the core section of an operating system. It is responsible for each of the major actions of the Linux OS. This operating system contains distinct types of modules and cooperates with underlying hardware directly. The kernel facilitates required abstraction for hiding details of low-level hardware or application programs to the system. There are some of the important kernel types which are mentioned below:</w:t>
+        <w:t xml:space="preserve"> The kernel is one of the core </w:t>
+      </w:r>
+      <w:proofErr w:type="gramStart"/>
+      <w:r>
+        <w:rPr>
+          <w:rFonts w:ascii="Segoe UI" w:hAnsi="Segoe UI" w:cs="Segoe UI"/>
+          <w:color w:val="333333"/>
+        </w:rPr>
+        <w:t>section</w:t>
+      </w:r>
+      <w:proofErr w:type="gramEnd"/>
+      <w:r>
+        <w:rPr>
+          <w:rFonts w:ascii="Segoe UI" w:hAnsi="Segoe UI" w:cs="Segoe UI"/>
+          <w:color w:val="333333"/>
+        </w:rPr>
+        <w:t xml:space="preserve"> of an operating system. It is responsible for each of the major actions of the Linux OS. This operating system contains distinct types of modules and cooperates with underlying hardware directly. The kernel facilitates required abstraction for hiding details of low-level hardware or application programs to the system. There are some of the important kernel types which are mentioned below:</w:t>
       </w:r>
     </w:p>
     <w:p>
@@ -3922,7 +4285,23 @@
           <w:rFonts w:ascii="Segoe UI" w:hAnsi="Segoe UI" w:cs="Segoe UI"/>
           <w:color w:val="333333"/>
         </w:rPr>
-        <w:t> It is an interface among the kernel and user. It can afford the services of kernel. It can take commands through the user and runs the functions of the kernel. The shell is available in distinct types of OSes. These operating systems are categorized into two different types, which are the </w:t>
+        <w:t xml:space="preserve"> It is an interface </w:t>
+      </w:r>
+      <w:proofErr w:type="gramStart"/>
+      <w:r>
+        <w:rPr>
+          <w:rFonts w:ascii="Segoe UI" w:hAnsi="Segoe UI" w:cs="Segoe UI"/>
+          <w:color w:val="333333"/>
+        </w:rPr>
+        <w:t>among</w:t>
+      </w:r>
+      <w:proofErr w:type="gramEnd"/>
+      <w:r>
+        <w:rPr>
+          <w:rFonts w:ascii="Segoe UI" w:hAnsi="Segoe UI" w:cs="Segoe UI"/>
+          <w:color w:val="333333"/>
+        </w:rPr>
+        <w:t xml:space="preserve"> the kernel and user. It can afford the services of kernel. It can take commands through the user and runs the functions of the kernel. The shell is available in distinct types of OSes. These operating systems are categorized into two different types, which are the </w:t>
       </w:r>
       <w:r>
         <w:rPr>
@@ -3970,7 +4349,23 @@
           <w:rFonts w:ascii="Segoe UI" w:hAnsi="Segoe UI" w:cs="Segoe UI"/>
           <w:color w:val="333333"/>
         </w:rPr>
-        <w:t>The graphical line shells facilitate the graphical user interface, while the command line shells facilitate the command line interface. Thus, both of these shells implement operations. However, the graphical user interface shells work slower as compared to the command-line interface shells.</w:t>
+        <w:t xml:space="preserve">The graphical line shells facilitate the graphical user interface, while the command line shells facilitate the command line interface. Thus, </w:t>
+      </w:r>
+      <w:proofErr w:type="gramStart"/>
+      <w:r>
+        <w:rPr>
+          <w:rFonts w:ascii="Segoe UI" w:hAnsi="Segoe UI" w:cs="Segoe UI"/>
+          <w:color w:val="333333"/>
+        </w:rPr>
+        <w:t>both of these</w:t>
+      </w:r>
+      <w:proofErr w:type="gramEnd"/>
+      <w:r>
+        <w:rPr>
+          <w:rFonts w:ascii="Segoe UI" w:hAnsi="Segoe UI" w:cs="Segoe UI"/>
+          <w:color w:val="333333"/>
+        </w:rPr>
+        <w:t xml:space="preserve"> shells implement operations. However, the graphical user interface shells work slower as compared to the command-line interface shells.</w:t>
       </w:r>
     </w:p>
     <w:p>
@@ -4020,6 +4415,7 @@
           <w:szCs w:val="26"/>
         </w:rPr>
       </w:pPr>
+      <w:proofErr w:type="gramStart"/>
       <w:r>
         <w:rPr>
           <w:rFonts w:ascii="Nunito" w:eastAsia="Times New Roman" w:hAnsi="Nunito" w:cs="Times New Roman"/>
@@ -4028,7 +4424,40 @@
           <w:sz w:val="26"/>
           <w:szCs w:val="26"/>
         </w:rPr>
-        <w:t>The main advantage of Linux, is it is an open-source operating system. This means the source code is easily available for everyone and you are allowed to contribute, modify and distribute the code to anyone without any permissions.</w:t>
+        <w:t>The main advantage of Linux,</w:t>
+      </w:r>
+      <w:proofErr w:type="gramEnd"/>
+      <w:r>
+        <w:rPr>
+          <w:rFonts w:ascii="Nunito" w:eastAsia="Times New Roman" w:hAnsi="Nunito" w:cs="Times New Roman"/>
+          <w:color w:val="273239"/>
+          <w:spacing w:val="2"/>
+          <w:sz w:val="26"/>
+          <w:szCs w:val="26"/>
+        </w:rPr>
+        <w:t xml:space="preserve"> is it is an open-source operating system. This means the source code is easily available for everyone and you are allowed to contribute, </w:t>
+      </w:r>
+      <w:proofErr w:type="gramStart"/>
+      <w:r>
+        <w:rPr>
+          <w:rFonts w:ascii="Nunito" w:eastAsia="Times New Roman" w:hAnsi="Nunito" w:cs="Times New Roman"/>
+          <w:color w:val="273239"/>
+          <w:spacing w:val="2"/>
+          <w:sz w:val="26"/>
+          <w:szCs w:val="26"/>
+        </w:rPr>
+        <w:t>modify</w:t>
+      </w:r>
+      <w:proofErr w:type="gramEnd"/>
+      <w:r>
+        <w:rPr>
+          <w:rFonts w:ascii="Nunito" w:eastAsia="Times New Roman" w:hAnsi="Nunito" w:cs="Times New Roman"/>
+          <w:color w:val="273239"/>
+          <w:spacing w:val="2"/>
+          <w:sz w:val="26"/>
+          <w:szCs w:val="26"/>
+        </w:rPr>
+        <w:t xml:space="preserve"> and distribute the code to anyone without any permissions.</w:t>
       </w:r>
     </w:p>
     <w:p>
@@ -4057,7 +4486,29 @@
           <w:sz w:val="26"/>
           <w:szCs w:val="26"/>
         </w:rPr>
-        <w:t>In terms of security, Linux is more secure than any other operating system. It does not mean that Linux is 100 percent secure it has some malware for it but is less vulnerable than any other operating system. So, it does not require any anti-virus software.</w:t>
+        <w:t xml:space="preserve">In terms of security, Linux is more secure than any other operating system. It does not mean that Linux is 100 percent </w:t>
+      </w:r>
+      <w:proofErr w:type="gramStart"/>
+      <w:r>
+        <w:rPr>
+          <w:rFonts w:ascii="Nunito" w:eastAsia="Times New Roman" w:hAnsi="Nunito" w:cs="Times New Roman"/>
+          <w:color w:val="273239"/>
+          <w:spacing w:val="2"/>
+          <w:sz w:val="26"/>
+          <w:szCs w:val="26"/>
+        </w:rPr>
+        <w:t>secure</w:t>
+      </w:r>
+      <w:proofErr w:type="gramEnd"/>
+      <w:r>
+        <w:rPr>
+          <w:rFonts w:ascii="Nunito" w:eastAsia="Times New Roman" w:hAnsi="Nunito" w:cs="Times New Roman"/>
+          <w:color w:val="273239"/>
+          <w:spacing w:val="2"/>
+          <w:sz w:val="26"/>
+          <w:szCs w:val="26"/>
+        </w:rPr>
+        <w:t xml:space="preserve"> it has some malware for it but is less vulnerable than any other operating system. So, it does not require any anti-virus software.</w:t>
       </w:r>
     </w:p>
     <w:p>
@@ -4261,7 +4712,29 @@
           <w:szCs w:val="26"/>
         </w:rPr>
         <w:lastRenderedPageBreak/>
-        <w:t>The performance of the Linux system is much higher than other operating systems. It allows a large number of people to work at the same time and it handles them efficiently.</w:t>
+        <w:t xml:space="preserve">The performance of the Linux system is much higher than other operating systems. It allows </w:t>
+      </w:r>
+      <w:proofErr w:type="gramStart"/>
+      <w:r>
+        <w:rPr>
+          <w:rFonts w:ascii="Nunito" w:eastAsia="Times New Roman" w:hAnsi="Nunito" w:cs="Times New Roman"/>
+          <w:color w:val="273239"/>
+          <w:spacing w:val="2"/>
+          <w:sz w:val="26"/>
+          <w:szCs w:val="26"/>
+        </w:rPr>
+        <w:t>a large number of</w:t>
+      </w:r>
+      <w:proofErr w:type="gramEnd"/>
+      <w:r>
+        <w:rPr>
+          <w:rFonts w:ascii="Nunito" w:eastAsia="Times New Roman" w:hAnsi="Nunito" w:cs="Times New Roman"/>
+          <w:color w:val="273239"/>
+          <w:spacing w:val="2"/>
+          <w:sz w:val="26"/>
+          <w:szCs w:val="26"/>
+        </w:rPr>
+        <w:t xml:space="preserve"> people to work at the same time and it handles them efficiently.</w:t>
       </w:r>
     </w:p>
     <w:p>
@@ -4319,7 +4792,29 @@
           <w:sz w:val="26"/>
           <w:szCs w:val="26"/>
         </w:rPr>
-        <w:t>The flexibility of Linux is high. There is no need to install a complete Linux suit; you are allowed to install only required components.</w:t>
+        <w:t xml:space="preserve">The flexibility of Linux is high. There is no need to install a complete Linux </w:t>
+      </w:r>
+      <w:proofErr w:type="gramStart"/>
+      <w:r>
+        <w:rPr>
+          <w:rFonts w:ascii="Nunito" w:eastAsia="Times New Roman" w:hAnsi="Nunito" w:cs="Times New Roman"/>
+          <w:color w:val="273239"/>
+          <w:spacing w:val="2"/>
+          <w:sz w:val="26"/>
+          <w:szCs w:val="26"/>
+        </w:rPr>
+        <w:t>suit</w:t>
+      </w:r>
+      <w:proofErr w:type="gramEnd"/>
+      <w:r>
+        <w:rPr>
+          <w:rFonts w:ascii="Nunito" w:eastAsia="Times New Roman" w:hAnsi="Nunito" w:cs="Times New Roman"/>
+          <w:color w:val="273239"/>
+          <w:spacing w:val="2"/>
+          <w:sz w:val="26"/>
+          <w:szCs w:val="26"/>
+        </w:rPr>
+        <w:t>; you are allowed to install only required components.</w:t>
       </w:r>
     </w:p>
     <w:p>
@@ -4348,7 +4843,29 @@
           <w:sz w:val="26"/>
           <w:szCs w:val="26"/>
         </w:rPr>
-        <w:t>Linux is compatible with a large number of file formats.</w:t>
+        <w:t xml:space="preserve">Linux is compatible with </w:t>
+      </w:r>
+      <w:proofErr w:type="gramStart"/>
+      <w:r>
+        <w:rPr>
+          <w:rFonts w:ascii="Nunito" w:eastAsia="Times New Roman" w:hAnsi="Nunito" w:cs="Times New Roman"/>
+          <w:color w:val="273239"/>
+          <w:spacing w:val="2"/>
+          <w:sz w:val="26"/>
+          <w:szCs w:val="26"/>
+        </w:rPr>
+        <w:t>a large number of</w:t>
+      </w:r>
+      <w:proofErr w:type="gramEnd"/>
+      <w:r>
+        <w:rPr>
+          <w:rFonts w:ascii="Nunito" w:eastAsia="Times New Roman" w:hAnsi="Nunito" w:cs="Times New Roman"/>
+          <w:color w:val="273239"/>
+          <w:spacing w:val="2"/>
+          <w:sz w:val="26"/>
+          <w:szCs w:val="26"/>
+        </w:rPr>
+        <w:t xml:space="preserve"> file formats.</w:t>
       </w:r>
     </w:p>
     <w:p>
@@ -4377,7 +4894,29 @@
           <w:sz w:val="26"/>
           <w:szCs w:val="26"/>
         </w:rPr>
-        <w:t>It is fast and easy to install from the web. It can also install on any hardware even on your old computer system.</w:t>
+        <w:t xml:space="preserve">It is fast and easy to install from the web. It can also </w:t>
+      </w:r>
+      <w:proofErr w:type="gramStart"/>
+      <w:r>
+        <w:rPr>
+          <w:rFonts w:ascii="Nunito" w:eastAsia="Times New Roman" w:hAnsi="Nunito" w:cs="Times New Roman"/>
+          <w:color w:val="273239"/>
+          <w:spacing w:val="2"/>
+          <w:sz w:val="26"/>
+          <w:szCs w:val="26"/>
+        </w:rPr>
+        <w:t>install</w:t>
+      </w:r>
+      <w:proofErr w:type="gramEnd"/>
+      <w:r>
+        <w:rPr>
+          <w:rFonts w:ascii="Nunito" w:eastAsia="Times New Roman" w:hAnsi="Nunito" w:cs="Times New Roman"/>
+          <w:color w:val="273239"/>
+          <w:spacing w:val="2"/>
+          <w:sz w:val="26"/>
+          <w:szCs w:val="26"/>
+        </w:rPr>
+        <w:t xml:space="preserve"> on any hardware even on your old computer system.</w:t>
       </w:r>
     </w:p>
     <w:p>
@@ -4498,13 +5037,48 @@
     </w:p>
     <w:p>
       <w:pPr>
-        <w:tabs>
-          <w:tab w:val="left" w:pos="1950"/>
-        </w:tabs>
-      </w:pPr>
-      <w:r>
-        <w:t>s</w:t>
-      </w:r>
+        <w:shd w:val="clear" w:color="auto" w:fill="FFFFFF"/>
+        <w:spacing w:after="0" w:line="240" w:lineRule="auto"/>
+        <w:ind w:left="720"/>
+        <w:textAlignment w:val="baseline"/>
+        <w:rPr>
+          <w:rFonts w:ascii="Nunito" w:eastAsia="Times New Roman" w:hAnsi="Nunito" w:cs="Times New Roman"/>
+          <w:color w:val="273239"/>
+          <w:spacing w:val="2"/>
+          <w:sz w:val="26"/>
+          <w:szCs w:val="26"/>
+        </w:rPr>
+      </w:pPr>
+    </w:p>
+    <w:p>
+      <w:pPr>
+        <w:shd w:val="clear" w:color="auto" w:fill="FFFFFF"/>
+        <w:spacing w:after="0" w:line="240" w:lineRule="auto"/>
+        <w:ind w:left="720"/>
+        <w:textAlignment w:val="baseline"/>
+        <w:rPr>
+          <w:rFonts w:ascii="Nunito" w:eastAsia="Times New Roman" w:hAnsi="Nunito" w:cs="Times New Roman"/>
+          <w:color w:val="273239"/>
+          <w:spacing w:val="2"/>
+          <w:sz w:val="26"/>
+          <w:szCs w:val="26"/>
+        </w:rPr>
+      </w:pPr>
+    </w:p>
+    <w:p>
+      <w:pPr>
+        <w:shd w:val="clear" w:color="auto" w:fill="FFFFFF"/>
+        <w:spacing w:after="0" w:line="240" w:lineRule="auto"/>
+        <w:ind w:left="720"/>
+        <w:textAlignment w:val="baseline"/>
+        <w:rPr>
+          <w:rFonts w:ascii="Nunito" w:eastAsia="Times New Roman" w:hAnsi="Nunito" w:cs="Times New Roman"/>
+          <w:color w:val="273239"/>
+          <w:spacing w:val="2"/>
+          <w:sz w:val="26"/>
+          <w:szCs w:val="26"/>
+        </w:rPr>
+      </w:pPr>
     </w:p>
     <w:sectPr>
       <w:pgSz w:w="12240" w:h="15840"/>

--- a/LInuxlab.docx
+++ b/LInuxlab.docx
@@ -467,6 +467,9 @@
             <w:r>
               <w:t>Architecture of  Linux</w:t>
             </w:r>
+            <w:r>
+              <w:t xml:space="preserve"> </w:t>
+            </w:r>
           </w:p>
         </w:tc>
         <w:tc>
@@ -498,6 +501,47 @@
           <w:p>
             <w:r>
               <w:t>4.</w:t>
+            </w:r>
+          </w:p>
+        </w:tc>
+        <w:tc>
+          <w:tcPr>
+            <w:tcW w:w="4291" w:type="dxa"/>
+          </w:tcPr>
+          <w:p>
+            <w:r>
+              <w:t xml:space="preserve">File System </w:t>
+            </w:r>
+          </w:p>
+        </w:tc>
+        <w:tc>
+          <w:tcPr>
+            <w:tcW w:w="2262" w:type="dxa"/>
+          </w:tcPr>
+          <w:p>
+            <w:r>
+              <w:t>03-09-23</w:t>
+            </w:r>
+          </w:p>
+        </w:tc>
+        <w:tc>
+          <w:tcPr>
+            <w:tcW w:w="2262" w:type="dxa"/>
+          </w:tcPr>
+          <w:p/>
+        </w:tc>
+      </w:tr>
+      <w:tr>
+        <w:tc>
+          <w:tcPr>
+            <w:tcW w:w="535" w:type="dxa"/>
+          </w:tcPr>
+          <w:p>
+            <w:r>
+              <w:t>5</w:t>
+            </w:r>
+            <w:r>
+              <w:t>.</w:t>
             </w:r>
           </w:p>
         </w:tc>
@@ -732,7 +776,6 @@
           <w:sz w:val="28"/>
           <w:szCs w:val="28"/>
         </w:rPr>
-        <w:lastRenderedPageBreak/>
         <w:t>Practical 1.</w:t>
       </w:r>
     </w:p>
@@ -2099,17 +2142,13 @@
         <w:spacing w:before="120" w:after="360" w:line="410" w:lineRule="atLeast"/>
         <w:rPr>
           <w:rFonts w:ascii="Arial" w:eastAsia="Times New Roman" w:hAnsi="Arial" w:cs="Arial"/>
-          <w:color w:val="666666"/>
-          <w:sz w:val="26"/>
-          <w:szCs w:val="26"/>
+          <w:color w:val="000000" w:themeColor="text1"/>
         </w:rPr>
       </w:pPr>
       <w:r>
         <w:rPr>
           <w:rFonts w:ascii="Arial" w:eastAsia="Times New Roman" w:hAnsi="Arial" w:cs="Arial"/>
-          <w:color w:val="666666"/>
-          <w:sz w:val="26"/>
-          <w:szCs w:val="26"/>
+          <w:color w:val="000000" w:themeColor="text1"/>
         </w:rPr>
         <w:t xml:space="preserve">An operating system (OS) is the program that, after being initially loaded into the computer by a boot program, manages </w:t>
       </w:r>
@@ -2117,9 +2156,7 @@
       <w:r>
         <w:rPr>
           <w:rFonts w:ascii="Arial" w:eastAsia="Times New Roman" w:hAnsi="Arial" w:cs="Arial"/>
-          <w:color w:val="666666"/>
-          <w:sz w:val="26"/>
-          <w:szCs w:val="26"/>
+          <w:color w:val="000000" w:themeColor="text1"/>
         </w:rPr>
         <w:t>all of</w:t>
       </w:r>
@@ -2127,9 +2164,7 @@
       <w:r>
         <w:rPr>
           <w:rFonts w:ascii="Arial" w:eastAsia="Times New Roman" w:hAnsi="Arial" w:cs="Arial"/>
-          <w:color w:val="666666"/>
-          <w:sz w:val="26"/>
-          <w:szCs w:val="26"/>
+          <w:color w:val="000000" w:themeColor="text1"/>
         </w:rPr>
         <w:t xml:space="preserve"> the other application programs in a computer. The application programs make use of the operating system by making requests for services through a defined application program interface (</w:t>
       </w:r>
@@ -2137,9 +2172,7 @@
         <w:r>
           <w:rPr>
             <w:rFonts w:ascii="Arial" w:eastAsia="Times New Roman" w:hAnsi="Arial" w:cs="Arial"/>
-            <w:color w:val="007CAD"/>
-            <w:sz w:val="26"/>
-            <w:szCs w:val="26"/>
+            <w:color w:val="000000" w:themeColor="text1"/>
             <w:u w:val="single"/>
           </w:rPr>
           <w:t>API</w:t>
@@ -2148,9 +2181,7 @@
       <w:r>
         <w:rPr>
           <w:rFonts w:ascii="Arial" w:eastAsia="Times New Roman" w:hAnsi="Arial" w:cs="Arial"/>
-          <w:color w:val="666666"/>
-          <w:sz w:val="26"/>
-          <w:szCs w:val="26"/>
+          <w:color w:val="000000" w:themeColor="text1"/>
         </w:rPr>
         <w:t>). In addition, users can interact directly with the operating system through a user interface, such as a command-line interface (CLI) or a graphical UI (GUI)</w:t>
       </w:r>
@@ -2220,31 +2251,6 @@
           </wp:inline>
         </w:drawing>
       </w:r>
-    </w:p>
-    <w:p/>
-    <w:p>
-      <w:pPr>
-        <w:tabs>
-          <w:tab w:val="left" w:pos="1950"/>
-        </w:tabs>
-      </w:pPr>
-    </w:p>
-    <w:p>
-      <w:pPr>
-        <w:tabs>
-          <w:tab w:val="left" w:pos="1950"/>
-        </w:tabs>
-      </w:pPr>
-      <w:r>
-        <w:br w:type="textWrapping" w:clear="all"/>
-      </w:r>
-    </w:p>
-    <w:p>
-      <w:pPr>
-        <w:tabs>
-          <w:tab w:val="left" w:pos="1950"/>
-        </w:tabs>
-      </w:pPr>
     </w:p>
     <w:p>
       <w:pPr>
@@ -2497,6 +2503,8 @@
         <w:rPr>
           <w:rFonts w:ascii="Segoe UI" w:hAnsi="Segoe UI" w:cs="Segoe UI"/>
           <w:color w:val="333333"/>
+          <w:sz w:val="22"/>
+          <w:szCs w:val="22"/>
         </w:rPr>
       </w:pPr>
       <w:r>
@@ -2504,6 +2512,8 @@
           <w:rStyle w:val="Strong"/>
           <w:rFonts w:ascii="Segoe UI" w:eastAsiaTheme="majorEastAsia" w:hAnsi="Segoe UI" w:cs="Segoe UI"/>
           <w:color w:val="333333"/>
+          <w:sz w:val="22"/>
+          <w:szCs w:val="22"/>
         </w:rPr>
         <w:t>Multitasking:</w:t>
       </w:r>
@@ -2511,6 +2521,8 @@
         <w:rPr>
           <w:rFonts w:ascii="Segoe UI" w:hAnsi="Segoe UI" w:cs="Segoe UI"/>
           <w:color w:val="333333"/>
+          <w:sz w:val="22"/>
+          <w:szCs w:val="22"/>
         </w:rPr>
         <w:t xml:space="preserve"> A UNIX operating system is a multitasking operating system that allows you to initiate more than one task from the same terminal so that one task is performed as a foreground and the other task as a background </w:t>
       </w:r>
@@ -2519,6 +2531,8 @@
         <w:rPr>
           <w:rFonts w:ascii="Segoe UI" w:hAnsi="Segoe UI" w:cs="Segoe UI"/>
           <w:color w:val="333333"/>
+          <w:sz w:val="22"/>
+          <w:szCs w:val="22"/>
         </w:rPr>
         <w:t>process.</w:t>
       </w:r>
@@ -2526,8 +2540,8 @@
         <w:rPr>
           <w:rFonts w:ascii="inherit" w:hAnsi="inherit"/>
           <w:color w:val="FFFFFF"/>
-          <w:sz w:val="21"/>
-          <w:szCs w:val="21"/>
+          <w:sz w:val="22"/>
+          <w:szCs w:val="22"/>
         </w:rPr>
         <w:t>for</w:t>
       </w:r>
@@ -2536,8 +2550,8 @@
         <w:rPr>
           <w:rFonts w:ascii="inherit" w:hAnsi="inherit"/>
           <w:color w:val="FFFFFF"/>
-          <w:sz w:val="21"/>
-          <w:szCs w:val="21"/>
+          <w:sz w:val="22"/>
+          <w:szCs w:val="22"/>
         </w:rPr>
         <w:t xml:space="preserve"> Beginners</w:t>
       </w:r>
@@ -2550,6 +2564,8 @@
         <w:rPr>
           <w:rFonts w:ascii="Segoe UI" w:hAnsi="Segoe UI" w:cs="Segoe UI"/>
           <w:color w:val="333333"/>
+          <w:sz w:val="22"/>
+          <w:szCs w:val="22"/>
         </w:rPr>
       </w:pPr>
       <w:r>
@@ -2557,6 +2573,8 @@
           <w:rStyle w:val="Strong"/>
           <w:rFonts w:ascii="Segoe UI" w:eastAsiaTheme="majorEastAsia" w:hAnsi="Segoe UI" w:cs="Segoe UI"/>
           <w:color w:val="333333"/>
+          <w:sz w:val="22"/>
+          <w:szCs w:val="22"/>
         </w:rPr>
         <w:t>Multi-user:</w:t>
       </w:r>
@@ -2564,6 +2582,8 @@
         <w:rPr>
           <w:rFonts w:ascii="Segoe UI" w:hAnsi="Segoe UI" w:cs="Segoe UI"/>
           <w:color w:val="333333"/>
+          <w:sz w:val="22"/>
+          <w:szCs w:val="22"/>
         </w:rPr>
         <w:t xml:space="preserve"> UNIX operating system supports more than one user to access computer resources like main memory, hard disk, tape drives, etc. Multiple users can log on to the system from different terminals and run different jobs that share the resources of a command terminal. It deals with the principle of time-sharing. Time-sharing is done by a scheduler that divides the CPU time into several segments also called a time slice, and each segment is assigned to each user on a scheduled basis. This time </w:t>
       </w:r>
@@ -2572,6 +2592,8 @@
         <w:rPr>
           <w:rFonts w:ascii="Segoe UI" w:hAnsi="Segoe UI" w:cs="Segoe UI"/>
           <w:color w:val="333333"/>
+          <w:sz w:val="22"/>
+          <w:szCs w:val="22"/>
         </w:rPr>
         <w:t>slice</w:t>
       </w:r>
@@ -2580,6 +2602,8 @@
         <w:rPr>
           <w:rFonts w:ascii="Segoe UI" w:hAnsi="Segoe UI" w:cs="Segoe UI"/>
           <w:color w:val="333333"/>
+          <w:sz w:val="22"/>
+          <w:szCs w:val="22"/>
         </w:rPr>
         <w:t xml:space="preserve"> is tiny. When this time </w:t>
       </w:r>
@@ -2587,6 +2611,8 @@
         <w:rPr>
           <w:rFonts w:ascii="Segoe UI" w:hAnsi="Segoe UI" w:cs="Segoe UI"/>
           <w:color w:val="333333"/>
+          <w:sz w:val="22"/>
+          <w:szCs w:val="22"/>
         </w:rPr>
         <w:t>expires</w:t>
       </w:r>
@@ -2594,6 +2620,8 @@
         <w:rPr>
           <w:rFonts w:ascii="Segoe UI" w:hAnsi="Segoe UI" w:cs="Segoe UI"/>
           <w:color w:val="333333"/>
+          <w:sz w:val="22"/>
+          <w:szCs w:val="22"/>
         </w:rPr>
         <w:t>, it passes control to the following user on the system. Each user executes their set of instructions within their time slice.</w:t>
       </w:r>
@@ -2606,6 +2634,8 @@
         <w:rPr>
           <w:rFonts w:ascii="Segoe UI" w:hAnsi="Segoe UI" w:cs="Segoe UI"/>
           <w:color w:val="333333"/>
+          <w:sz w:val="22"/>
+          <w:szCs w:val="22"/>
         </w:rPr>
       </w:pPr>
       <w:r>
@@ -2613,6 +2643,8 @@
           <w:rStyle w:val="Strong"/>
           <w:rFonts w:ascii="Segoe UI" w:eastAsiaTheme="majorEastAsia" w:hAnsi="Segoe UI" w:cs="Segoe UI"/>
           <w:color w:val="333333"/>
+          <w:sz w:val="22"/>
+          <w:szCs w:val="22"/>
         </w:rPr>
         <w:t>Portability:</w:t>
       </w:r>
@@ -2620,6 +2652,8 @@
         <w:rPr>
           <w:rFonts w:ascii="Segoe UI" w:hAnsi="Segoe UI" w:cs="Segoe UI"/>
           <w:color w:val="333333"/>
+          <w:sz w:val="22"/>
+          <w:szCs w:val="22"/>
         </w:rPr>
         <w:t xml:space="preserve"> This feature makes </w:t>
       </w:r>
@@ -2628,6 +2662,8 @@
         <w:rPr>
           <w:rFonts w:ascii="Segoe UI" w:hAnsi="Segoe UI" w:cs="Segoe UI"/>
           <w:color w:val="333333"/>
+          <w:sz w:val="22"/>
+          <w:szCs w:val="22"/>
         </w:rPr>
         <w:t>the UNIX</w:t>
       </w:r>
@@ -2636,6 +2672,8 @@
         <w:rPr>
           <w:rFonts w:ascii="Segoe UI" w:hAnsi="Segoe UI" w:cs="Segoe UI"/>
           <w:color w:val="333333"/>
+          <w:sz w:val="22"/>
+          <w:szCs w:val="22"/>
         </w:rPr>
         <w:t xml:space="preserve"> work on different machines and platforms with the easy transfer of code to any computer system. Since a significant portion of UNIX is written in C language, and only a tiny portion is coded in assembly language for specific hardware.</w:t>
       </w:r>
@@ -2648,6 +2686,8 @@
         <w:rPr>
           <w:rFonts w:ascii="Segoe UI" w:hAnsi="Segoe UI" w:cs="Segoe UI"/>
           <w:color w:val="333333"/>
+          <w:sz w:val="22"/>
+          <w:szCs w:val="22"/>
         </w:rPr>
       </w:pPr>
       <w:r>
@@ -2655,6 +2695,8 @@
           <w:rStyle w:val="Strong"/>
           <w:rFonts w:ascii="Segoe UI" w:eastAsiaTheme="majorEastAsia" w:hAnsi="Segoe UI" w:cs="Segoe UI"/>
           <w:color w:val="333333"/>
+          <w:sz w:val="22"/>
+          <w:szCs w:val="22"/>
         </w:rPr>
         <w:t>File Security and Protection:</w:t>
       </w:r>
@@ -2662,6 +2704,8 @@
         <w:rPr>
           <w:rFonts w:ascii="Segoe UI" w:hAnsi="Segoe UI" w:cs="Segoe UI"/>
           <w:color w:val="333333"/>
+          <w:sz w:val="22"/>
+          <w:szCs w:val="22"/>
         </w:rPr>
         <w:t xml:space="preserve"> Being a multi-user system, UNIX makes special consideration for file and system security. UNIX has different levels of security using assigning username and password to individual users ensuring the authentication, at the level providing file access permission viz. read, </w:t>
       </w:r>
@@ -2670,6 +2714,8 @@
         <w:rPr>
           <w:rFonts w:ascii="Segoe UI" w:hAnsi="Segoe UI" w:cs="Segoe UI"/>
           <w:color w:val="333333"/>
+          <w:sz w:val="22"/>
+          <w:szCs w:val="22"/>
         </w:rPr>
         <w:t>write</w:t>
       </w:r>
@@ -2678,6 +2724,8 @@
         <w:rPr>
           <w:rFonts w:ascii="Segoe UI" w:hAnsi="Segoe UI" w:cs="Segoe UI"/>
           <w:color w:val="333333"/>
+          <w:sz w:val="22"/>
+          <w:szCs w:val="22"/>
         </w:rPr>
         <w:t xml:space="preserve"> and execute and lastly file encryption to change the file into an unreadable format.</w:t>
       </w:r>
@@ -2690,6 +2738,8 @@
         <w:rPr>
           <w:rFonts w:ascii="Segoe UI" w:hAnsi="Segoe UI" w:cs="Segoe UI"/>
           <w:color w:val="333333"/>
+          <w:sz w:val="22"/>
+          <w:szCs w:val="22"/>
         </w:rPr>
       </w:pPr>
       <w:r>
@@ -2697,14 +2747,17 @@
           <w:rStyle w:val="Strong"/>
           <w:rFonts w:ascii="Segoe UI" w:eastAsiaTheme="majorEastAsia" w:hAnsi="Segoe UI" w:cs="Segoe UI"/>
           <w:color w:val="333333"/>
-        </w:rPr>
-        <w:lastRenderedPageBreak/>
+          <w:sz w:val="22"/>
+          <w:szCs w:val="22"/>
+        </w:rPr>
         <w:t>Command Structure:</w:t>
       </w:r>
       <w:r>
         <w:rPr>
           <w:rFonts w:ascii="Segoe UI" w:hAnsi="Segoe UI" w:cs="Segoe UI"/>
           <w:color w:val="333333"/>
+          <w:sz w:val="22"/>
+          <w:szCs w:val="22"/>
         </w:rPr>
         <w:t> UNIX commands are easy to understand and simple to use. Example: "cp", mv etc. While working in the UNIX environment, the UNIX commands are case-sensitive and are entered in lower case.</w:t>
       </w:r>
@@ -2717,6 +2770,8 @@
         <w:rPr>
           <w:rFonts w:ascii="Segoe UI" w:hAnsi="Segoe UI" w:cs="Segoe UI"/>
           <w:color w:val="333333"/>
+          <w:sz w:val="22"/>
+          <w:szCs w:val="22"/>
         </w:rPr>
       </w:pPr>
       <w:r>
@@ -2724,6 +2779,8 @@
           <w:rStyle w:val="Strong"/>
           <w:rFonts w:ascii="Segoe UI" w:eastAsiaTheme="majorEastAsia" w:hAnsi="Segoe UI" w:cs="Segoe UI"/>
           <w:color w:val="333333"/>
+          <w:sz w:val="22"/>
+          <w:szCs w:val="22"/>
         </w:rPr>
         <w:t>Communication:</w:t>
       </w:r>
@@ -2731,6 +2788,8 @@
         <w:rPr>
           <w:rFonts w:ascii="Segoe UI" w:hAnsi="Segoe UI" w:cs="Segoe UI"/>
           <w:color w:val="333333"/>
+          <w:sz w:val="22"/>
+          <w:szCs w:val="22"/>
         </w:rPr>
         <w:t> In UNIX, communication is an excellent feature that enables the user to communicate worldwide. It supports various communication facilities provided using the write command, mail command, talk command, etc.</w:t>
       </w:r>
@@ -2743,6 +2802,8 @@
         <w:rPr>
           <w:rFonts w:ascii="Segoe UI" w:hAnsi="Segoe UI" w:cs="Segoe UI"/>
           <w:color w:val="333333"/>
+          <w:sz w:val="22"/>
+          <w:szCs w:val="22"/>
         </w:rPr>
       </w:pPr>
       <w:r>
@@ -2750,13 +2811,18 @@
           <w:rStyle w:val="Strong"/>
           <w:rFonts w:ascii="Segoe UI" w:eastAsiaTheme="majorEastAsia" w:hAnsi="Segoe UI" w:cs="Segoe UI"/>
           <w:color w:val="333333"/>
-        </w:rPr>
+          <w:sz w:val="22"/>
+          <w:szCs w:val="22"/>
+        </w:rPr>
+        <w:lastRenderedPageBreak/>
         <w:t>Open Source:</w:t>
       </w:r>
       <w:r>
         <w:rPr>
           <w:rFonts w:ascii="Segoe UI" w:hAnsi="Segoe UI" w:cs="Segoe UI"/>
           <w:color w:val="333333"/>
+          <w:sz w:val="22"/>
+          <w:szCs w:val="22"/>
         </w:rPr>
         <w:t> UNIX operating system is open source it means it is freely available to all and is a community-based development project.</w:t>
       </w:r>
@@ -2769,6 +2835,8 @@
         <w:rPr>
           <w:rFonts w:ascii="Segoe UI" w:hAnsi="Segoe UI" w:cs="Segoe UI"/>
           <w:color w:val="333333"/>
+          <w:sz w:val="22"/>
+          <w:szCs w:val="22"/>
         </w:rPr>
       </w:pPr>
       <w:r>
@@ -2776,6 +2844,8 @@
           <w:rStyle w:val="Strong"/>
           <w:rFonts w:ascii="Segoe UI" w:eastAsiaTheme="majorEastAsia" w:hAnsi="Segoe UI" w:cs="Segoe UI"/>
           <w:color w:val="333333"/>
+          <w:sz w:val="22"/>
+          <w:szCs w:val="22"/>
         </w:rPr>
         <w:t>Accounting:</w:t>
       </w:r>
@@ -2783,6 +2853,8 @@
         <w:rPr>
           <w:rFonts w:ascii="Segoe UI" w:hAnsi="Segoe UI" w:cs="Segoe UI"/>
           <w:color w:val="333333"/>
+          <w:sz w:val="22"/>
+          <w:szCs w:val="22"/>
         </w:rPr>
         <w:t xml:space="preserve"> UNIX keeps an account of jobs created by the user. This feature enhances the system performance in terms of CPU monitoring and disk space checking. It allows you to keep an account of disk space used by each user, and the disk space can be limited by each other. You can assign every user a different disk quota. The root user can perform these accounting tasks using various commands such as quota, </w:t>
       </w:r>
@@ -2791,6 +2863,8 @@
         <w:rPr>
           <w:rFonts w:ascii="Segoe UI" w:hAnsi="Segoe UI" w:cs="Segoe UI"/>
           <w:color w:val="333333"/>
+          <w:sz w:val="22"/>
+          <w:szCs w:val="22"/>
         </w:rPr>
         <w:t>df</w:t>
       </w:r>
@@ -2799,6 +2873,8 @@
         <w:rPr>
           <w:rFonts w:ascii="Segoe UI" w:hAnsi="Segoe UI" w:cs="Segoe UI"/>
           <w:color w:val="333333"/>
+          <w:sz w:val="22"/>
+          <w:szCs w:val="22"/>
         </w:rPr>
         <w:t>, du, etc.</w:t>
       </w:r>
@@ -2811,6 +2887,8 @@
         <w:rPr>
           <w:rFonts w:ascii="Segoe UI" w:hAnsi="Segoe UI" w:cs="Segoe UI"/>
           <w:color w:val="333333"/>
+          <w:sz w:val="22"/>
+          <w:szCs w:val="22"/>
         </w:rPr>
       </w:pPr>
       <w:r>
@@ -2818,6 +2896,8 @@
           <w:rStyle w:val="Strong"/>
           <w:rFonts w:ascii="Segoe UI" w:eastAsiaTheme="majorEastAsia" w:hAnsi="Segoe UI" w:cs="Segoe UI"/>
           <w:color w:val="333333"/>
+          <w:sz w:val="22"/>
+          <w:szCs w:val="22"/>
         </w:rPr>
         <w:t>UNIX Tools and Utilities:</w:t>
       </w:r>
@@ -2825,6 +2905,8 @@
         <w:rPr>
           <w:rFonts w:ascii="Segoe UI" w:hAnsi="Segoe UI" w:cs="Segoe UI"/>
           <w:color w:val="333333"/>
+          <w:sz w:val="22"/>
+          <w:szCs w:val="22"/>
         </w:rPr>
         <w:t> UNIX system provides various types of tools and utilities facilities such as UNIX grep, sed and awk, etc. Some of the general-purpose tools are compilers, interpreters, network applications, etc. It also includes various server programs which provide remote and administration services.</w:t>
       </w:r>
@@ -2877,14 +2959,16 @@
           <w:tab w:val="left" w:pos="1950"/>
         </w:tabs>
         <w:rPr>
-          <w:sz w:val="28"/>
-          <w:szCs w:val="28"/>
-        </w:rPr>
-      </w:pPr>
-      <w:r>
-        <w:rPr>
-          <w:sz w:val="28"/>
-          <w:szCs w:val="28"/>
+          <w:rFonts w:cstheme="minorHAnsi"/>
+          <w:b/>
+          <w:bCs/>
+        </w:rPr>
+      </w:pPr>
+      <w:r>
+        <w:rPr>
+          <w:rFonts w:cstheme="minorHAnsi"/>
+          <w:b/>
+          <w:bCs/>
         </w:rPr>
         <w:t>Practical 2.</w:t>
       </w:r>
@@ -2895,14 +2979,20 @@
           <w:tab w:val="left" w:pos="1950"/>
         </w:tabs>
         <w:rPr>
-          <w:sz w:val="28"/>
-          <w:szCs w:val="28"/>
-        </w:rPr>
-      </w:pPr>
-      <w:r>
-        <w:rPr>
-          <w:sz w:val="28"/>
-          <w:szCs w:val="28"/>
+          <w:rFonts w:cstheme="minorHAnsi"/>
+          <w:b/>
+          <w:bCs/>
+          <w:sz w:val="24"/>
+          <w:szCs w:val="24"/>
+        </w:rPr>
+      </w:pPr>
+      <w:r>
+        <w:rPr>
+          <w:rFonts w:cstheme="minorHAnsi"/>
+          <w:b/>
+          <w:bCs/>
+          <w:sz w:val="24"/>
+          <w:szCs w:val="24"/>
         </w:rPr>
         <w:t>What is VirtualBox?</w:t>
       </w:r>
@@ -2912,14 +3002,14 @@
         <w:pStyle w:val="NormalWeb"/>
         <w:shd w:val="clear" w:color="auto" w:fill="FFFFFF"/>
         <w:rPr>
-          <w:rFonts w:ascii="Verdana" w:hAnsi="Verdana"/>
-          <w:sz w:val="22"/>
-          <w:szCs w:val="22"/>
-        </w:rPr>
-      </w:pPr>
-      <w:r>
-        <w:rPr>
-          <w:rFonts w:ascii="Verdana" w:hAnsi="Verdana"/>
+          <w:rFonts w:asciiTheme="minorHAnsi" w:hAnsiTheme="minorHAnsi" w:cstheme="minorHAnsi"/>
+          <w:sz w:val="22"/>
+          <w:szCs w:val="22"/>
+        </w:rPr>
+      </w:pPr>
+      <w:r>
+        <w:rPr>
+          <w:rFonts w:asciiTheme="minorHAnsi" w:hAnsiTheme="minorHAnsi" w:cstheme="minorHAnsi"/>
           <w:sz w:val="22"/>
           <w:szCs w:val="22"/>
         </w:rPr>
@@ -2929,7 +3019,7 @@
         <w:r>
           <w:rPr>
             <w:rStyle w:val="Hyperlink"/>
-            <w:rFonts w:ascii="Verdana" w:hAnsi="Verdana"/>
+            <w:rFonts w:asciiTheme="minorHAnsi" w:hAnsiTheme="minorHAnsi" w:cstheme="minorHAnsi"/>
             <w:color w:val="auto"/>
             <w:sz w:val="22"/>
             <w:szCs w:val="22"/>
@@ -2939,7 +3029,7 @@
       </w:hyperlink>
       <w:r>
         <w:rPr>
-          <w:rFonts w:ascii="Verdana" w:hAnsi="Verdana"/>
+          <w:rFonts w:asciiTheme="minorHAnsi" w:hAnsiTheme="minorHAnsi" w:cstheme="minorHAnsi"/>
           <w:sz w:val="22"/>
           <w:szCs w:val="22"/>
         </w:rPr>
@@ -2948,7 +3038,7 @@
       <w:proofErr w:type="gramStart"/>
       <w:r>
         <w:rPr>
-          <w:rFonts w:ascii="Verdana" w:hAnsi="Verdana"/>
+          <w:rFonts w:asciiTheme="minorHAnsi" w:hAnsiTheme="minorHAnsi" w:cstheme="minorHAnsi"/>
           <w:sz w:val="22"/>
           <w:szCs w:val="22"/>
         </w:rPr>
@@ -2957,7 +3047,7 @@
       <w:proofErr w:type="gramEnd"/>
       <w:r>
         <w:rPr>
-          <w:rFonts w:ascii="Verdana" w:hAnsi="Verdana"/>
+          <w:rFonts w:asciiTheme="minorHAnsi" w:hAnsiTheme="minorHAnsi" w:cstheme="minorHAnsi"/>
           <w:sz w:val="22"/>
           <w:szCs w:val="22"/>
         </w:rPr>
@@ -2967,7 +3057,7 @@
         <w:r>
           <w:rPr>
             <w:rStyle w:val="Hyperlink"/>
-            <w:rFonts w:ascii="Verdana" w:hAnsi="Verdana"/>
+            <w:rFonts w:asciiTheme="minorHAnsi" w:hAnsiTheme="minorHAnsi" w:cstheme="minorHAnsi"/>
             <w:color w:val="auto"/>
             <w:sz w:val="22"/>
             <w:szCs w:val="22"/>
@@ -2977,33 +3067,17 @@
       </w:hyperlink>
       <w:r>
         <w:rPr>
-          <w:rFonts w:ascii="Verdana" w:hAnsi="Verdana"/>
-          <w:sz w:val="22"/>
-          <w:szCs w:val="22"/>
-        </w:rPr>
-        <w:t>" for an introduction.</w:t>
-      </w:r>
-      <w:r>
-        <w:rPr>
-          <w:rFonts w:ascii="Verdana" w:hAnsi="Verdana"/>
-          <w:sz w:val="22"/>
-          <w:szCs w:val="22"/>
-        </w:rPr>
-        <w:t xml:space="preserve"> </w:t>
-      </w:r>
-      <w:r>
-        <w:rPr>
-          <w:rFonts w:ascii="Verdana" w:hAnsi="Verdana"/>
-          <w:sz w:val="22"/>
-          <w:szCs w:val="22"/>
-        </w:rPr>
-        <w:t>Presently, VirtualBox runs on Windows, Linux, macOS, and Solaris hosts and supports a large number of </w:t>
+          <w:rFonts w:asciiTheme="minorHAnsi" w:hAnsiTheme="minorHAnsi" w:cstheme="minorHAnsi"/>
+          <w:sz w:val="22"/>
+          <w:szCs w:val="22"/>
+        </w:rPr>
+        <w:t>" for an introduction. Presently, VirtualBox runs on Windows, Linux, macOS, and Solaris hosts and supports a large number of </w:t>
       </w:r>
       <w:hyperlink r:id="rId12" w:history="1">
         <w:r>
           <w:rPr>
             <w:rStyle w:val="Hyperlink"/>
-            <w:rFonts w:ascii="Verdana" w:hAnsi="Verdana"/>
+            <w:rFonts w:asciiTheme="minorHAnsi" w:hAnsiTheme="minorHAnsi" w:cstheme="minorHAnsi"/>
             <w:color w:val="auto"/>
             <w:sz w:val="22"/>
             <w:szCs w:val="22"/>
@@ -3013,20 +3087,11 @@
       </w:hyperlink>
       <w:r>
         <w:rPr>
-          <w:rFonts w:ascii="Verdana" w:hAnsi="Verdana"/>
-          <w:sz w:val="22"/>
-          <w:szCs w:val="22"/>
-        </w:rPr>
-        <w:t xml:space="preserve"> including but not limited to Windows (NT 4.0, 2000, XP, Server 2003, Vista, Windows 7, Windows 8, </w:t>
-      </w:r>
-      <w:r>
-        <w:rPr>
-          <w:rFonts w:ascii="Verdana" w:hAnsi="Verdana"/>
-          <w:sz w:val="22"/>
-          <w:szCs w:val="22"/>
-        </w:rPr>
-        <w:lastRenderedPageBreak/>
-        <w:t>Windows 10), DOS/Windows 3.x, Linux (2.4, 2.6, 3.x and 4.x), Solaris and Open Solaris, OS/2, and OpenBSD.</w:t>
+          <w:rFonts w:asciiTheme="minorHAnsi" w:hAnsiTheme="minorHAnsi" w:cstheme="minorHAnsi"/>
+          <w:sz w:val="22"/>
+          <w:szCs w:val="22"/>
+        </w:rPr>
+        <w:t> including but not limited to Windows (NT 4.0, 2000, XP, Server 2003, Vista, Windows 7, Windows 8, Windows 10), DOS/Windows 3.x, Linux (2.4, 2.6, 3.x and 4.x), Solaris and Open Solaris, OS/2, and OpenBSD.</w:t>
       </w:r>
     </w:p>
     <w:p>
@@ -3034,16 +3099,8 @@
         <w:tabs>
           <w:tab w:val="left" w:pos="1950"/>
         </w:tabs>
-        <w:rPr>
-          <w:sz w:val="28"/>
-          <w:szCs w:val="28"/>
-        </w:rPr>
-      </w:pPr>
-      <w:r>
-        <w:rPr>
-          <w:sz w:val="28"/>
-          <w:szCs w:val="28"/>
-        </w:rPr>
+      </w:pPr>
+      <w:r>
         <w:t>Download VirtualBox:</w:t>
       </w:r>
     </w:p>
@@ -3052,32 +3109,13 @@
         <w:tabs>
           <w:tab w:val="left" w:pos="1950"/>
         </w:tabs>
-        <w:rPr>
-          <w:sz w:val="28"/>
-          <w:szCs w:val="28"/>
-        </w:rPr>
-      </w:pPr>
-      <w:r>
-        <w:rPr>
-          <w:sz w:val="28"/>
-          <w:szCs w:val="28"/>
-        </w:rPr>
+      </w:pPr>
+      <w:r>
         <w:t xml:space="preserve">Download and install Oracle VirtualBox from the official website: </w:t>
       </w:r>
       <w:proofErr w:type="gramStart"/>
       <w:r>
-        <w:rPr>
-          <w:sz w:val="28"/>
-          <w:szCs w:val="28"/>
-        </w:rPr>
-        <w:t>https://www.virtualbox.org</w:t>
-      </w:r>
-      <w:r>
-        <w:rPr>
-          <w:sz w:val="28"/>
-          <w:szCs w:val="28"/>
-        </w:rPr>
-        <w:t>/</w:t>
+        <w:t>https://www.virtualbox.org/</w:t>
       </w:r>
       <w:proofErr w:type="gramEnd"/>
     </w:p>
@@ -3086,16 +3124,8 @@
         <w:tabs>
           <w:tab w:val="left" w:pos="1950"/>
         </w:tabs>
-        <w:rPr>
-          <w:sz w:val="28"/>
-          <w:szCs w:val="28"/>
-        </w:rPr>
-      </w:pPr>
-      <w:r>
-        <w:rPr>
-          <w:sz w:val="28"/>
-          <w:szCs w:val="28"/>
-        </w:rPr>
+      </w:pPr>
+      <w:r>
         <w:t>Download Ubuntu ISO:</w:t>
       </w:r>
     </w:p>
@@ -3104,24 +3134,12 @@
         <w:tabs>
           <w:tab w:val="left" w:pos="1950"/>
         </w:tabs>
-        <w:rPr>
-          <w:sz w:val="28"/>
-          <w:szCs w:val="28"/>
-        </w:rPr>
-      </w:pPr>
-      <w:r>
-        <w:rPr>
-          <w:sz w:val="28"/>
-          <w:szCs w:val="28"/>
-        </w:rPr>
+      </w:pPr>
+      <w:r>
         <w:t xml:space="preserve">Download the Ubuntu ISO image from the official website: </w:t>
       </w:r>
       <w:proofErr w:type="gramStart"/>
       <w:r>
-        <w:rPr>
-          <w:sz w:val="28"/>
-          <w:szCs w:val="28"/>
-        </w:rPr>
         <w:t>https://ubuntu.com/download/desktop</w:t>
       </w:r>
       <w:proofErr w:type="gramEnd"/>
@@ -3131,10 +3149,6 @@
         <w:tabs>
           <w:tab w:val="left" w:pos="1950"/>
         </w:tabs>
-        <w:rPr>
-          <w:sz w:val="28"/>
-          <w:szCs w:val="28"/>
-        </w:rPr>
       </w:pPr>
     </w:p>
     <w:p>
@@ -3147,39 +3161,17 @@
         <w:tabs>
           <w:tab w:val="left" w:pos="1950"/>
         </w:tabs>
-        <w:rPr>
-          <w:sz w:val="28"/>
-          <w:szCs w:val="28"/>
-        </w:rPr>
-      </w:pPr>
-      <w:r>
-        <w:rPr>
-          <w:sz w:val="28"/>
-          <w:szCs w:val="28"/>
-        </w:rPr>
+      </w:pPr>
+      <w:r>
+        <w:lastRenderedPageBreak/>
         <w:t xml:space="preserve">Create a New Virtual </w:t>
       </w:r>
       <w:proofErr w:type="spellStart"/>
       <w:r>
-        <w:rPr>
-          <w:sz w:val="28"/>
-          <w:szCs w:val="28"/>
-        </w:rPr>
-        <w:t>Machine:</w:t>
-      </w:r>
-      <w:r>
-        <w:rPr>
-          <w:sz w:val="28"/>
-          <w:szCs w:val="28"/>
-        </w:rPr>
-        <w:t>Open</w:t>
+        <w:t>Machine:Open</w:t>
       </w:r>
       <w:proofErr w:type="spellEnd"/>
       <w:r>
-        <w:rPr>
-          <w:sz w:val="28"/>
-          <w:szCs w:val="28"/>
-        </w:rPr>
         <w:t xml:space="preserve"> VirtualBox and click the "New" button. Provide a name for your virtual machine, select "Linux" as the type, and choose the appropriate version (usually "Ubuntu (64-bit)"). Click "Next."</w:t>
       </w:r>
     </w:p>
@@ -3188,10 +3180,6 @@
         <w:tabs>
           <w:tab w:val="left" w:pos="1950"/>
         </w:tabs>
-        <w:rPr>
-          <w:sz w:val="28"/>
-          <w:szCs w:val="28"/>
-        </w:rPr>
       </w:pPr>
     </w:p>
     <w:p>
@@ -3204,39 +3192,16 @@
         <w:tabs>
           <w:tab w:val="left" w:pos="1950"/>
         </w:tabs>
-        <w:rPr>
-          <w:sz w:val="28"/>
-          <w:szCs w:val="28"/>
-        </w:rPr>
-      </w:pPr>
-      <w:r>
-        <w:rPr>
-          <w:sz w:val="28"/>
-          <w:szCs w:val="28"/>
-        </w:rPr>
+      </w:pPr>
+      <w:r>
         <w:t xml:space="preserve">Allocate </w:t>
       </w:r>
       <w:proofErr w:type="spellStart"/>
       <w:r>
-        <w:rPr>
-          <w:sz w:val="28"/>
-          <w:szCs w:val="28"/>
-        </w:rPr>
-        <w:t>Memory:</w:t>
-      </w:r>
-      <w:r>
-        <w:rPr>
-          <w:sz w:val="28"/>
-          <w:szCs w:val="28"/>
-        </w:rPr>
-        <w:t>Choose</w:t>
+        <w:t>Memory:Choose</w:t>
       </w:r>
       <w:proofErr w:type="spellEnd"/>
       <w:r>
-        <w:rPr>
-          <w:sz w:val="28"/>
-          <w:szCs w:val="28"/>
-        </w:rPr>
         <w:t xml:space="preserve"> how much RAM you want to allocate to the virtual machine. Ubuntu generally requires at least 2GB for smooth operation. You can allocate more if your host system has enough resources. Click "Next."</w:t>
       </w:r>
     </w:p>
@@ -3245,10 +3210,6 @@
         <w:tabs>
           <w:tab w:val="left" w:pos="1950"/>
         </w:tabs>
-        <w:rPr>
-          <w:sz w:val="28"/>
-          <w:szCs w:val="28"/>
-        </w:rPr>
       </w:pPr>
     </w:p>
     <w:p>
@@ -3261,39 +3222,16 @@
         <w:tabs>
           <w:tab w:val="left" w:pos="1950"/>
         </w:tabs>
-        <w:rPr>
-          <w:sz w:val="28"/>
-          <w:szCs w:val="28"/>
-        </w:rPr>
-      </w:pPr>
-      <w:r>
-        <w:rPr>
-          <w:sz w:val="28"/>
-          <w:szCs w:val="28"/>
-        </w:rPr>
+      </w:pPr>
+      <w:r>
         <w:t xml:space="preserve">Create a Virtual Hard </w:t>
       </w:r>
       <w:proofErr w:type="spellStart"/>
       <w:r>
-        <w:rPr>
-          <w:sz w:val="28"/>
-          <w:szCs w:val="28"/>
-        </w:rPr>
-        <w:t>Disk:</w:t>
-      </w:r>
-      <w:r>
-        <w:rPr>
-          <w:sz w:val="28"/>
-          <w:szCs w:val="28"/>
-        </w:rPr>
-        <w:t>Choose</w:t>
+        <w:t>Disk:Choose</w:t>
       </w:r>
       <w:proofErr w:type="spellEnd"/>
       <w:r>
-        <w:rPr>
-          <w:sz w:val="28"/>
-          <w:szCs w:val="28"/>
-        </w:rPr>
         <w:t xml:space="preserve"> the "Create a virtual hard disk now" option and click "Create."</w:t>
       </w:r>
     </w:p>
@@ -3302,10 +3240,6 @@
         <w:tabs>
           <w:tab w:val="left" w:pos="1950"/>
         </w:tabs>
-        <w:rPr>
-          <w:sz w:val="28"/>
-          <w:szCs w:val="28"/>
-        </w:rPr>
       </w:pPr>
     </w:p>
     <w:p>
@@ -3318,39 +3252,16 @@
         <w:tabs>
           <w:tab w:val="left" w:pos="1950"/>
         </w:tabs>
-        <w:rPr>
-          <w:sz w:val="28"/>
-          <w:szCs w:val="28"/>
-        </w:rPr>
-      </w:pPr>
-      <w:r>
-        <w:rPr>
-          <w:sz w:val="28"/>
-          <w:szCs w:val="28"/>
-        </w:rPr>
+      </w:pPr>
+      <w:r>
         <w:t xml:space="preserve">Virtual Hard Disk File </w:t>
       </w:r>
       <w:proofErr w:type="spellStart"/>
       <w:r>
-        <w:rPr>
-          <w:sz w:val="28"/>
-          <w:szCs w:val="28"/>
-        </w:rPr>
-        <w:t>Type:</w:t>
-      </w:r>
-      <w:r>
-        <w:rPr>
-          <w:sz w:val="28"/>
-          <w:szCs w:val="28"/>
-        </w:rPr>
-        <w:t>Choose</w:t>
+        <w:t>Type:Choose</w:t>
       </w:r>
       <w:proofErr w:type="spellEnd"/>
       <w:r>
-        <w:rPr>
-          <w:sz w:val="28"/>
-          <w:szCs w:val="28"/>
-        </w:rPr>
         <w:t xml:space="preserve"> the default "VDI (VirtualBox Disk Image)" and click "Next."</w:t>
       </w:r>
     </w:p>
@@ -3359,10 +3270,6 @@
         <w:tabs>
           <w:tab w:val="left" w:pos="1950"/>
         </w:tabs>
-        <w:rPr>
-          <w:sz w:val="28"/>
-          <w:szCs w:val="28"/>
-        </w:rPr>
       </w:pPr>
     </w:p>
     <w:p>
@@ -3375,39 +3282,16 @@
         <w:tabs>
           <w:tab w:val="left" w:pos="1950"/>
         </w:tabs>
-        <w:rPr>
-          <w:sz w:val="28"/>
-          <w:szCs w:val="28"/>
-        </w:rPr>
-      </w:pPr>
-      <w:r>
-        <w:rPr>
-          <w:sz w:val="28"/>
-          <w:szCs w:val="28"/>
-        </w:rPr>
+      </w:pPr>
+      <w:r>
         <w:t xml:space="preserve">Storage on Physical Hard </w:t>
       </w:r>
       <w:proofErr w:type="spellStart"/>
       <w:r>
-        <w:rPr>
-          <w:sz w:val="28"/>
-          <w:szCs w:val="28"/>
-        </w:rPr>
-        <w:t>Disk:</w:t>
-      </w:r>
-      <w:r>
-        <w:rPr>
-          <w:sz w:val="28"/>
-          <w:szCs w:val="28"/>
-        </w:rPr>
-        <w:t>You</w:t>
+        <w:t>Disk:You</w:t>
       </w:r>
       <w:proofErr w:type="spellEnd"/>
       <w:r>
-        <w:rPr>
-          <w:sz w:val="28"/>
-          <w:szCs w:val="28"/>
-        </w:rPr>
         <w:t xml:space="preserve"> can choose between "Dynamically allocated" (which will grow as needed) or "Fixed size" (which will be a fixed size on your host system). Choose one and click "Next."</w:t>
       </w:r>
     </w:p>
@@ -3416,10 +3300,6 @@
         <w:tabs>
           <w:tab w:val="left" w:pos="1950"/>
         </w:tabs>
-        <w:rPr>
-          <w:sz w:val="28"/>
-          <w:szCs w:val="28"/>
-        </w:rPr>
       </w:pPr>
     </w:p>
     <w:p>
@@ -3432,40 +3312,16 @@
         <w:tabs>
           <w:tab w:val="left" w:pos="1950"/>
         </w:tabs>
-        <w:rPr>
-          <w:sz w:val="28"/>
-          <w:szCs w:val="28"/>
-        </w:rPr>
-      </w:pPr>
-      <w:r>
-        <w:rPr>
-          <w:sz w:val="28"/>
-          <w:szCs w:val="28"/>
-        </w:rPr>
-        <w:lastRenderedPageBreak/>
+      </w:pPr>
+      <w:r>
         <w:t xml:space="preserve">File Location and </w:t>
       </w:r>
       <w:proofErr w:type="spellStart"/>
       <w:r>
-        <w:rPr>
-          <w:sz w:val="28"/>
-          <w:szCs w:val="28"/>
-        </w:rPr>
-        <w:t>Size:</w:t>
-      </w:r>
-      <w:r>
-        <w:rPr>
-          <w:sz w:val="28"/>
-          <w:szCs w:val="28"/>
-        </w:rPr>
-        <w:t>Choose</w:t>
+        <w:t>Size:Choose</w:t>
       </w:r>
       <w:proofErr w:type="spellEnd"/>
       <w:r>
-        <w:rPr>
-          <w:sz w:val="28"/>
-          <w:szCs w:val="28"/>
-        </w:rPr>
         <w:t xml:space="preserve"> the location to save the virtual hard disk file and specify its size. At least 20-30GB is recommended for Ubuntu. Click "Create."</w:t>
       </w:r>
     </w:p>
@@ -3474,10 +3330,6 @@
         <w:tabs>
           <w:tab w:val="left" w:pos="1950"/>
         </w:tabs>
-        <w:rPr>
-          <w:sz w:val="28"/>
-          <w:szCs w:val="28"/>
-        </w:rPr>
       </w:pPr>
     </w:p>
     <w:p>
@@ -3490,39 +3342,16 @@
         <w:tabs>
           <w:tab w:val="left" w:pos="1950"/>
         </w:tabs>
-        <w:rPr>
-          <w:sz w:val="28"/>
-          <w:szCs w:val="28"/>
-        </w:rPr>
-      </w:pPr>
-      <w:r>
-        <w:rPr>
-          <w:sz w:val="28"/>
-          <w:szCs w:val="28"/>
-        </w:rPr>
+      </w:pPr>
+      <w:r>
         <w:t xml:space="preserve">Configure </w:t>
       </w:r>
       <w:proofErr w:type="spellStart"/>
       <w:r>
-        <w:rPr>
-          <w:sz w:val="28"/>
-          <w:szCs w:val="28"/>
-        </w:rPr>
-        <w:t>Settings:</w:t>
-      </w:r>
-      <w:r>
-        <w:rPr>
-          <w:sz w:val="28"/>
-          <w:szCs w:val="28"/>
-        </w:rPr>
-        <w:t>In</w:t>
+        <w:t>Settings:In</w:t>
       </w:r>
       <w:proofErr w:type="spellEnd"/>
       <w:r>
-        <w:rPr>
-          <w:sz w:val="28"/>
-          <w:szCs w:val="28"/>
-        </w:rPr>
         <w:t xml:space="preserve"> the VirtualBox manager, select your newly created virtual machine and click on "Settings." Here, you can configure various options such as processor cores, video memory, etc.</w:t>
       </w:r>
     </w:p>
@@ -3531,10 +3360,6 @@
         <w:tabs>
           <w:tab w:val="left" w:pos="1950"/>
         </w:tabs>
-        <w:rPr>
-          <w:sz w:val="28"/>
-          <w:szCs w:val="28"/>
-        </w:rPr>
       </w:pPr>
     </w:p>
     <w:p>
@@ -3547,39 +3372,16 @@
         <w:tabs>
           <w:tab w:val="left" w:pos="1950"/>
         </w:tabs>
-        <w:rPr>
-          <w:sz w:val="28"/>
-          <w:szCs w:val="28"/>
-        </w:rPr>
-      </w:pPr>
-      <w:r>
-        <w:rPr>
-          <w:sz w:val="28"/>
-          <w:szCs w:val="28"/>
-        </w:rPr>
+      </w:pPr>
+      <w:r>
         <w:t xml:space="preserve">Mount Ubuntu </w:t>
       </w:r>
       <w:proofErr w:type="spellStart"/>
       <w:r>
-        <w:rPr>
-          <w:sz w:val="28"/>
-          <w:szCs w:val="28"/>
-        </w:rPr>
-        <w:t>ISO:</w:t>
-      </w:r>
-      <w:r>
-        <w:rPr>
-          <w:sz w:val="28"/>
-          <w:szCs w:val="28"/>
-        </w:rPr>
-        <w:t>In</w:t>
+        <w:t>ISO:In</w:t>
       </w:r>
       <w:proofErr w:type="spellEnd"/>
       <w:r>
-        <w:rPr>
-          <w:sz w:val="28"/>
-          <w:szCs w:val="28"/>
-        </w:rPr>
         <w:t xml:space="preserve"> the "Settings" window, go to the "Storage" tab. Under the "Controller: IDE" section, click the icon that looks like a CD/DVD and choose "Choose a disk file." Select the Ubuntu ISO you downloaded.</w:t>
       </w:r>
     </w:p>
@@ -3593,39 +3395,16 @@
         <w:tabs>
           <w:tab w:val="left" w:pos="1950"/>
         </w:tabs>
-        <w:rPr>
-          <w:sz w:val="28"/>
-          <w:szCs w:val="28"/>
-        </w:rPr>
-      </w:pPr>
-      <w:r>
-        <w:rPr>
-          <w:sz w:val="28"/>
-          <w:szCs w:val="28"/>
-        </w:rPr>
+      </w:pPr>
+      <w:r>
         <w:t xml:space="preserve">Start the Virtual </w:t>
       </w:r>
       <w:proofErr w:type="spellStart"/>
       <w:r>
-        <w:rPr>
-          <w:sz w:val="28"/>
-          <w:szCs w:val="28"/>
-        </w:rPr>
-        <w:t>Machine:</w:t>
-      </w:r>
-      <w:r>
-        <w:rPr>
-          <w:sz w:val="28"/>
-          <w:szCs w:val="28"/>
-        </w:rPr>
-        <w:t>Click</w:t>
+        <w:t>Machine:Click</w:t>
       </w:r>
       <w:proofErr w:type="spellEnd"/>
       <w:r>
-        <w:rPr>
-          <w:sz w:val="28"/>
-          <w:szCs w:val="28"/>
-        </w:rPr>
         <w:t xml:space="preserve"> "OK" in the "Settings" window. Then, start the virtual machine by selecting it and clicking the "Start" button.</w:t>
       </w:r>
     </w:p>
@@ -3639,39 +3418,16 @@
         <w:tabs>
           <w:tab w:val="left" w:pos="1950"/>
         </w:tabs>
-        <w:rPr>
-          <w:sz w:val="28"/>
-          <w:szCs w:val="28"/>
-        </w:rPr>
-      </w:pPr>
-      <w:r>
-        <w:rPr>
-          <w:sz w:val="28"/>
-          <w:szCs w:val="28"/>
-        </w:rPr>
+      </w:pPr>
+      <w:r>
         <w:t xml:space="preserve">Install </w:t>
       </w:r>
       <w:proofErr w:type="spellStart"/>
       <w:r>
-        <w:rPr>
-          <w:sz w:val="28"/>
-          <w:szCs w:val="28"/>
-        </w:rPr>
-        <w:t>Ubuntu:</w:t>
-      </w:r>
-      <w:r>
-        <w:rPr>
-          <w:sz w:val="28"/>
-          <w:szCs w:val="28"/>
-        </w:rPr>
-        <w:t>The</w:t>
+        <w:t>Ubuntu:The</w:t>
       </w:r>
       <w:proofErr w:type="spellEnd"/>
       <w:r>
-        <w:rPr>
-          <w:sz w:val="28"/>
-          <w:szCs w:val="28"/>
-        </w:rPr>
         <w:t xml:space="preserve"> virtual machine will boot from the Ubuntu ISO. Follow the on-screen instructions to install Ubuntu. You'll need to select language, keyboard layout, and installation type. You can choose to install updates and third-party software during the installation process.</w:t>
       </w:r>
     </w:p>
@@ -3680,10 +3436,6 @@
         <w:tabs>
           <w:tab w:val="left" w:pos="1950"/>
         </w:tabs>
-        <w:rPr>
-          <w:sz w:val="28"/>
-          <w:szCs w:val="28"/>
-        </w:rPr>
       </w:pPr>
     </w:p>
     <w:p>
@@ -3696,32 +3448,13 @@
         <w:tabs>
           <w:tab w:val="left" w:pos="1950"/>
         </w:tabs>
-        <w:rPr>
-          <w:sz w:val="28"/>
-          <w:szCs w:val="28"/>
-        </w:rPr>
       </w:pPr>
       <w:proofErr w:type="spellStart"/>
       <w:r>
-        <w:rPr>
-          <w:sz w:val="28"/>
-          <w:szCs w:val="28"/>
-        </w:rPr>
-        <w:t>Partitioning:</w:t>
-      </w:r>
-      <w:r>
-        <w:rPr>
-          <w:sz w:val="28"/>
-          <w:szCs w:val="28"/>
-        </w:rPr>
-        <w:t>When</w:t>
+        <w:t>Partitioning:When</w:t>
       </w:r>
       <w:proofErr w:type="spellEnd"/>
       <w:r>
-        <w:rPr>
-          <w:sz w:val="28"/>
-          <w:szCs w:val="28"/>
-        </w:rPr>
         <w:t xml:space="preserve"> prompted, choose the installation type. You can either erase the disk and install Ubuntu or choose "Something else" for manual partitioning.</w:t>
       </w:r>
     </w:p>
@@ -3730,10 +3463,6 @@
         <w:tabs>
           <w:tab w:val="left" w:pos="1950"/>
         </w:tabs>
-        <w:rPr>
-          <w:sz w:val="28"/>
-          <w:szCs w:val="28"/>
-        </w:rPr>
       </w:pPr>
     </w:p>
     <w:p>
@@ -3746,39 +3475,17 @@
         <w:tabs>
           <w:tab w:val="left" w:pos="1950"/>
         </w:tabs>
-        <w:rPr>
-          <w:sz w:val="28"/>
-          <w:szCs w:val="28"/>
-        </w:rPr>
-      </w:pPr>
-      <w:r>
-        <w:rPr>
-          <w:sz w:val="28"/>
-          <w:szCs w:val="28"/>
-        </w:rPr>
+      </w:pPr>
+      <w:r>
+        <w:lastRenderedPageBreak/>
         <w:t xml:space="preserve">Complete </w:t>
       </w:r>
       <w:proofErr w:type="spellStart"/>
       <w:r>
-        <w:rPr>
-          <w:sz w:val="28"/>
-          <w:szCs w:val="28"/>
-        </w:rPr>
-        <w:t>Installation:</w:t>
-      </w:r>
-      <w:r>
-        <w:rPr>
-          <w:sz w:val="28"/>
-          <w:szCs w:val="28"/>
-        </w:rPr>
-        <w:t>Follow</w:t>
+        <w:t>Installation:Follow</w:t>
       </w:r>
       <w:proofErr w:type="spellEnd"/>
       <w:r>
-        <w:rPr>
-          <w:sz w:val="28"/>
-          <w:szCs w:val="28"/>
-        </w:rPr>
         <w:t xml:space="preserve"> the remaining steps to set up your user account, password, and system settings. Once the installation is complete, the virtual machine will restart.</w:t>
       </w:r>
     </w:p>
@@ -3787,10 +3494,6 @@
         <w:tabs>
           <w:tab w:val="left" w:pos="1950"/>
         </w:tabs>
-        <w:rPr>
-          <w:sz w:val="28"/>
-          <w:szCs w:val="28"/>
-        </w:rPr>
       </w:pPr>
     </w:p>
     <w:p>
@@ -3803,32 +3506,9 @@
         <w:tabs>
           <w:tab w:val="left" w:pos="1950"/>
         </w:tabs>
-        <w:rPr>
-          <w:sz w:val="28"/>
-          <w:szCs w:val="28"/>
-        </w:rPr>
-      </w:pPr>
-      <w:r>
-        <w:rPr>
-          <w:sz w:val="28"/>
-          <w:szCs w:val="28"/>
-        </w:rPr>
-        <w:t>Install VirtualBox Guest Additions (Optional):</w:t>
-      </w:r>
-      <w:r>
-        <w:rPr>
-          <w:sz w:val="28"/>
-          <w:szCs w:val="28"/>
-        </w:rPr>
-        <w:t xml:space="preserve">After Ubuntu is installed, it's recommended to install VirtualBox Guest Additions for better integration and performance. You can do this by selecting "Devices" in the VirtualBox </w:t>
-      </w:r>
-      <w:r>
-        <w:rPr>
-          <w:sz w:val="28"/>
-          <w:szCs w:val="28"/>
-        </w:rPr>
-        <w:lastRenderedPageBreak/>
-        <w:t>menu of the running virtual machine window and choosing "Insert Guest Additions CD image."</w:t>
+      </w:pPr>
+      <w:r>
+        <w:t>Install VirtualBox Guest Additions (Optional):After Ubuntu is installed, it's recommended to install VirtualBox Guest Additions for better integration and performance. You can do this by selecting "Devices" in the VirtualBox menu of the running virtual machine window and choosing "Insert Guest Additions CD image."</w:t>
       </w:r>
     </w:p>
     <w:p>
@@ -3962,12 +3642,16 @@
         <w:rPr>
           <w:rFonts w:ascii="Segoe UI" w:hAnsi="Segoe UI" w:cs="Segoe UI"/>
           <w:color w:val="333333"/>
-        </w:rPr>
-      </w:pPr>
-      <w:r>
-        <w:rPr>
-          <w:rFonts w:ascii="Segoe UI" w:hAnsi="Segoe UI" w:cs="Segoe UI"/>
-          <w:color w:val="333333"/>
+          <w:sz w:val="22"/>
+          <w:szCs w:val="22"/>
+        </w:rPr>
+      </w:pPr>
+      <w:r>
+        <w:rPr>
+          <w:rFonts w:ascii="Segoe UI" w:hAnsi="Segoe UI" w:cs="Segoe UI"/>
+          <w:color w:val="333333"/>
+          <w:sz w:val="22"/>
+          <w:szCs w:val="22"/>
         </w:rPr>
         <w:t>The Linux operating system's architecture mainly contains some of the components: </w:t>
       </w:r>
@@ -3976,6 +3660,8 @@
           <w:rStyle w:val="Strong"/>
           <w:rFonts w:ascii="Segoe UI" w:hAnsi="Segoe UI" w:cs="Segoe UI"/>
           <w:color w:val="333333"/>
+          <w:sz w:val="22"/>
+          <w:szCs w:val="22"/>
         </w:rPr>
         <w:t>the Kernel, System Library, Hardware layer, System,</w:t>
       </w:r>
@@ -3983,6 +3669,8 @@
         <w:rPr>
           <w:rFonts w:ascii="Segoe UI" w:hAnsi="Segoe UI" w:cs="Segoe UI"/>
           <w:color w:val="333333"/>
+          <w:sz w:val="22"/>
+          <w:szCs w:val="22"/>
         </w:rPr>
         <w:t> and </w:t>
       </w:r>
@@ -3991,6 +3679,8 @@
           <w:rStyle w:val="Strong"/>
           <w:rFonts w:ascii="Segoe UI" w:hAnsi="Segoe UI" w:cs="Segoe UI"/>
           <w:color w:val="333333"/>
+          <w:sz w:val="22"/>
+          <w:szCs w:val="22"/>
         </w:rPr>
         <w:t>Shell utility</w:t>
       </w:r>
@@ -3998,6 +3688,8 @@
         <w:rPr>
           <w:rFonts w:ascii="Segoe UI" w:hAnsi="Segoe UI" w:cs="Segoe UI"/>
           <w:color w:val="333333"/>
+          <w:sz w:val="22"/>
+          <w:szCs w:val="22"/>
         </w:rPr>
         <w:t>.</w:t>
       </w:r>
@@ -4010,6 +3702,8 @@
         <w:rPr>
           <w:rFonts w:ascii="Segoe UI" w:hAnsi="Segoe UI" w:cs="Segoe UI"/>
           <w:color w:val="333333"/>
+          <w:sz w:val="22"/>
+          <w:szCs w:val="22"/>
         </w:rPr>
       </w:pPr>
       <w:r>
@@ -4017,6 +3711,8 @@
           <w:rStyle w:val="Strong"/>
           <w:rFonts w:ascii="Segoe UI" w:hAnsi="Segoe UI" w:cs="Segoe UI"/>
           <w:color w:val="333333"/>
+          <w:sz w:val="22"/>
+          <w:szCs w:val="22"/>
         </w:rPr>
         <w:t>1. Kernel:-</w:t>
       </w:r>
@@ -4024,6 +3720,8 @@
         <w:rPr>
           <w:rFonts w:ascii="Segoe UI" w:hAnsi="Segoe UI" w:cs="Segoe UI"/>
           <w:color w:val="333333"/>
+          <w:sz w:val="22"/>
+          <w:szCs w:val="22"/>
         </w:rPr>
         <w:t xml:space="preserve"> The kernel is one of the core </w:t>
       </w:r>
@@ -4032,6 +3730,8 @@
         <w:rPr>
           <w:rFonts w:ascii="Segoe UI" w:hAnsi="Segoe UI" w:cs="Segoe UI"/>
           <w:color w:val="333333"/>
+          <w:sz w:val="22"/>
+          <w:szCs w:val="22"/>
         </w:rPr>
         <w:t>section</w:t>
       </w:r>
@@ -4040,6 +3740,8 @@
         <w:rPr>
           <w:rFonts w:ascii="Segoe UI" w:hAnsi="Segoe UI" w:cs="Segoe UI"/>
           <w:color w:val="333333"/>
+          <w:sz w:val="22"/>
+          <w:szCs w:val="22"/>
         </w:rPr>
         <w:t xml:space="preserve"> of an operating system. It is responsible for each of the major actions of the Linux OS. This operating system contains distinct types of modules and cooperates with underlying hardware directly. The kernel facilitates required abstraction for hiding details of low-level hardware or application programs to the system. There are some of the important kernel types which are mentioned below:</w:t>
       </w:r>
@@ -4085,6 +3787,7 @@
           <w:rFonts w:ascii="Segoe UI" w:hAnsi="Segoe UI" w:cs="Segoe UI"/>
           <w:color w:val="000000"/>
         </w:rPr>
+        <w:lastRenderedPageBreak/>
         <w:t>Micro kernels</w:t>
       </w:r>
     </w:p>
@@ -4140,6 +3843,8 @@
         <w:rPr>
           <w:rFonts w:ascii="Segoe UI" w:hAnsi="Segoe UI" w:cs="Segoe UI"/>
           <w:color w:val="333333"/>
+          <w:sz w:val="22"/>
+          <w:szCs w:val="22"/>
         </w:rPr>
       </w:pPr>
       <w:r>
@@ -4147,14 +3852,17 @@
           <w:rStyle w:val="Strong"/>
           <w:rFonts w:ascii="Segoe UI" w:hAnsi="Segoe UI" w:cs="Segoe UI"/>
           <w:color w:val="333333"/>
-        </w:rPr>
-        <w:lastRenderedPageBreak/>
+          <w:sz w:val="22"/>
+          <w:szCs w:val="22"/>
+        </w:rPr>
         <w:t>2. System Libraries:-</w:t>
       </w:r>
       <w:r>
         <w:rPr>
           <w:rFonts w:ascii="Segoe UI" w:hAnsi="Segoe UI" w:cs="Segoe UI"/>
           <w:color w:val="333333"/>
+          <w:sz w:val="22"/>
+          <w:szCs w:val="22"/>
         </w:rPr>
         <w:t> These libraries can be specified as some special functions. These are applied for implementing the operating system's functionality and don't need code access rights of the modules of kernel.</w:t>
       </w:r>
@@ -4167,6 +3875,8 @@
         <w:rPr>
           <w:rFonts w:ascii="Segoe UI" w:hAnsi="Segoe UI" w:cs="Segoe UI"/>
           <w:color w:val="333333"/>
+          <w:sz w:val="22"/>
+          <w:szCs w:val="22"/>
         </w:rPr>
       </w:pPr>
       <w:r>
@@ -4174,6 +3884,8 @@
           <w:rStyle w:val="Strong"/>
           <w:rFonts w:ascii="Segoe UI" w:hAnsi="Segoe UI" w:cs="Segoe UI"/>
           <w:color w:val="333333"/>
+          <w:sz w:val="22"/>
+          <w:szCs w:val="22"/>
         </w:rPr>
         <w:t>3. System Utility Programs:-</w:t>
       </w:r>
@@ -4181,6 +3893,8 @@
         <w:rPr>
           <w:rFonts w:ascii="Segoe UI" w:hAnsi="Segoe UI" w:cs="Segoe UI"/>
           <w:color w:val="333333"/>
+          <w:sz w:val="22"/>
+          <w:szCs w:val="22"/>
         </w:rPr>
         <w:t> It is responsible for doing specialized level and individual activities.</w:t>
       </w:r>
@@ -4193,6 +3907,8 @@
         <w:rPr>
           <w:rFonts w:ascii="Segoe UI" w:hAnsi="Segoe UI" w:cs="Segoe UI"/>
           <w:color w:val="333333"/>
+          <w:sz w:val="22"/>
+          <w:szCs w:val="22"/>
         </w:rPr>
       </w:pPr>
       <w:r>
@@ -4200,6 +3916,8 @@
           <w:rStyle w:val="Strong"/>
           <w:rFonts w:ascii="Segoe UI" w:hAnsi="Segoe UI" w:cs="Segoe UI"/>
           <w:color w:val="333333"/>
+          <w:sz w:val="22"/>
+          <w:szCs w:val="22"/>
         </w:rPr>
         <w:t>4. Hardware layer:-</w:t>
       </w:r>
@@ -4207,6 +3925,8 @@
         <w:rPr>
           <w:rFonts w:ascii="Segoe UI" w:hAnsi="Segoe UI" w:cs="Segoe UI"/>
           <w:color w:val="333333"/>
+          <w:sz w:val="22"/>
+          <w:szCs w:val="22"/>
         </w:rPr>
         <w:t> Linux operating system contains a hardware layer that consists of several peripheral devices like </w:t>
       </w:r>
@@ -4216,6 +3936,8 @@
             <w:rStyle w:val="Hyperlink"/>
             <w:rFonts w:ascii="Segoe UI" w:eastAsiaTheme="majorEastAsia" w:hAnsi="Segoe UI" w:cs="Segoe UI"/>
             <w:color w:val="008000"/>
+            <w:sz w:val="22"/>
+            <w:szCs w:val="22"/>
           </w:rPr>
           <w:t>CPU</w:t>
         </w:r>
@@ -4224,6 +3946,8 @@
         <w:rPr>
           <w:rFonts w:ascii="Segoe UI" w:hAnsi="Segoe UI" w:cs="Segoe UI"/>
           <w:color w:val="333333"/>
+          <w:sz w:val="22"/>
+          <w:szCs w:val="22"/>
         </w:rPr>
         <w:t>, </w:t>
       </w:r>
@@ -4233,6 +3957,8 @@
             <w:rStyle w:val="Hyperlink"/>
             <w:rFonts w:ascii="Segoe UI" w:eastAsiaTheme="majorEastAsia" w:hAnsi="Segoe UI" w:cs="Segoe UI"/>
             <w:color w:val="008000"/>
+            <w:sz w:val="22"/>
+            <w:szCs w:val="22"/>
           </w:rPr>
           <w:t>HDD</w:t>
         </w:r>
@@ -4241,6 +3967,8 @@
         <w:rPr>
           <w:rFonts w:ascii="Segoe UI" w:hAnsi="Segoe UI" w:cs="Segoe UI"/>
           <w:color w:val="333333"/>
+          <w:sz w:val="22"/>
+          <w:szCs w:val="22"/>
         </w:rPr>
         <w:t>, and </w:t>
       </w:r>
@@ -4250,6 +3978,8 @@
             <w:rStyle w:val="Hyperlink"/>
             <w:rFonts w:ascii="Segoe UI" w:eastAsiaTheme="majorEastAsia" w:hAnsi="Segoe UI" w:cs="Segoe UI"/>
             <w:color w:val="008000"/>
+            <w:sz w:val="22"/>
+            <w:szCs w:val="22"/>
           </w:rPr>
           <w:t>RAM</w:t>
         </w:r>
@@ -4258,6 +3988,8 @@
         <w:rPr>
           <w:rFonts w:ascii="Segoe UI" w:hAnsi="Segoe UI" w:cs="Segoe UI"/>
           <w:color w:val="333333"/>
+          <w:sz w:val="22"/>
+          <w:szCs w:val="22"/>
         </w:rPr>
         <w:t>.</w:t>
       </w:r>
@@ -4270,6 +4002,8 @@
         <w:rPr>
           <w:rFonts w:ascii="Segoe UI" w:hAnsi="Segoe UI" w:cs="Segoe UI"/>
           <w:color w:val="333333"/>
+          <w:sz w:val="22"/>
+          <w:szCs w:val="22"/>
         </w:rPr>
       </w:pPr>
       <w:r>
@@ -4277,6 +4011,8 @@
           <w:rStyle w:val="Strong"/>
           <w:rFonts w:ascii="Segoe UI" w:hAnsi="Segoe UI" w:cs="Segoe UI"/>
           <w:color w:val="333333"/>
+          <w:sz w:val="22"/>
+          <w:szCs w:val="22"/>
         </w:rPr>
         <w:t>5. Shell:-</w:t>
       </w:r>
@@ -4284,6 +4020,8 @@
         <w:rPr>
           <w:rFonts w:ascii="Segoe UI" w:hAnsi="Segoe UI" w:cs="Segoe UI"/>
           <w:color w:val="333333"/>
+          <w:sz w:val="22"/>
+          <w:szCs w:val="22"/>
         </w:rPr>
         <w:t xml:space="preserve"> It is an interface </w:t>
       </w:r>
@@ -4292,6 +4030,8 @@
         <w:rPr>
           <w:rFonts w:ascii="Segoe UI" w:hAnsi="Segoe UI" w:cs="Segoe UI"/>
           <w:color w:val="333333"/>
+          <w:sz w:val="22"/>
+          <w:szCs w:val="22"/>
         </w:rPr>
         <w:t>among</w:t>
       </w:r>
@@ -4300,6 +4040,8 @@
         <w:rPr>
           <w:rFonts w:ascii="Segoe UI" w:hAnsi="Segoe UI" w:cs="Segoe UI"/>
           <w:color w:val="333333"/>
+          <w:sz w:val="22"/>
+          <w:szCs w:val="22"/>
         </w:rPr>
         <w:t xml:space="preserve"> the kernel and user. It can afford the services of kernel. It can take commands through the user and runs the functions of the kernel. The shell is available in distinct types of OSes. These operating systems are categorized into two different types, which are the </w:t>
       </w:r>
@@ -4308,6 +4050,8 @@
           <w:rStyle w:val="Strong"/>
           <w:rFonts w:ascii="Segoe UI" w:hAnsi="Segoe UI" w:cs="Segoe UI"/>
           <w:color w:val="333333"/>
+          <w:sz w:val="22"/>
+          <w:szCs w:val="22"/>
         </w:rPr>
         <w:t>graphical shells</w:t>
       </w:r>
@@ -4315,6 +4059,8 @@
         <w:rPr>
           <w:rFonts w:ascii="Segoe UI" w:hAnsi="Segoe UI" w:cs="Segoe UI"/>
           <w:color w:val="333333"/>
+          <w:sz w:val="22"/>
+          <w:szCs w:val="22"/>
         </w:rPr>
         <w:t> and </w:t>
       </w:r>
@@ -4323,6 +4069,8 @@
           <w:rStyle w:val="Strong"/>
           <w:rFonts w:ascii="Segoe UI" w:hAnsi="Segoe UI" w:cs="Segoe UI"/>
           <w:color w:val="333333"/>
+          <w:sz w:val="22"/>
+          <w:szCs w:val="22"/>
         </w:rPr>
         <w:t>command-line shells</w:t>
       </w:r>
@@ -4330,6 +4078,8 @@
         <w:rPr>
           <w:rFonts w:ascii="Segoe UI" w:hAnsi="Segoe UI" w:cs="Segoe UI"/>
           <w:color w:val="333333"/>
+          <w:sz w:val="22"/>
+          <w:szCs w:val="22"/>
         </w:rPr>
         <w:t>.</w:t>
       </w:r>
@@ -4342,12 +4092,16 @@
         <w:rPr>
           <w:rFonts w:ascii="Segoe UI" w:hAnsi="Segoe UI" w:cs="Segoe UI"/>
           <w:color w:val="333333"/>
-        </w:rPr>
-      </w:pPr>
-      <w:r>
-        <w:rPr>
-          <w:rFonts w:ascii="Segoe UI" w:hAnsi="Segoe UI" w:cs="Segoe UI"/>
-          <w:color w:val="333333"/>
+          <w:sz w:val="22"/>
+          <w:szCs w:val="22"/>
+        </w:rPr>
+      </w:pPr>
+      <w:r>
+        <w:rPr>
+          <w:rFonts w:ascii="Segoe UI" w:hAnsi="Segoe UI" w:cs="Segoe UI"/>
+          <w:color w:val="333333"/>
+          <w:sz w:val="22"/>
+          <w:szCs w:val="22"/>
         </w:rPr>
         <w:t xml:space="preserve">The graphical line shells facilitate the graphical user interface, while the command line shells facilitate the command line interface. Thus, </w:t>
       </w:r>
@@ -4356,6 +4110,8 @@
         <w:rPr>
           <w:rFonts w:ascii="Segoe UI" w:hAnsi="Segoe UI" w:cs="Segoe UI"/>
           <w:color w:val="333333"/>
+          <w:sz w:val="22"/>
+          <w:szCs w:val="22"/>
         </w:rPr>
         <w:t>both of these</w:t>
       </w:r>
@@ -4364,6 +4120,8 @@
         <w:rPr>
           <w:rFonts w:ascii="Segoe UI" w:hAnsi="Segoe UI" w:cs="Segoe UI"/>
           <w:color w:val="333333"/>
+          <w:sz w:val="22"/>
+          <w:szCs w:val="22"/>
         </w:rPr>
         <w:t xml:space="preserve"> shells implement operations. However, the graphical user interface shells work slower as compared to the command-line interface shells.</w:t>
       </w:r>
@@ -4380,8 +4138,6 @@
           <w:bCs/>
           <w:color w:val="273239"/>
           <w:spacing w:val="2"/>
-          <w:sz w:val="28"/>
-          <w:szCs w:val="28"/>
         </w:rPr>
       </w:pPr>
       <w:r>
@@ -4391,8 +4147,6 @@
           <w:bCs/>
           <w:color w:val="273239"/>
           <w:spacing w:val="2"/>
-          <w:sz w:val="28"/>
-          <w:szCs w:val="28"/>
         </w:rPr>
         <w:t>Advantages of Linux</w:t>
       </w:r>
@@ -4411,8 +4165,6 @@
           <w:rFonts w:ascii="Nunito" w:eastAsia="Times New Roman" w:hAnsi="Nunito" w:cs="Times New Roman"/>
           <w:color w:val="273239"/>
           <w:spacing w:val="2"/>
-          <w:sz w:val="26"/>
-          <w:szCs w:val="26"/>
         </w:rPr>
       </w:pPr>
       <w:proofErr w:type="gramStart"/>
@@ -4421,8 +4173,6 @@
           <w:rFonts w:ascii="Nunito" w:eastAsia="Times New Roman" w:hAnsi="Nunito" w:cs="Times New Roman"/>
           <w:color w:val="273239"/>
           <w:spacing w:val="2"/>
-          <w:sz w:val="26"/>
-          <w:szCs w:val="26"/>
         </w:rPr>
         <w:t>The main advantage of Linux,</w:t>
       </w:r>
@@ -4432,8 +4182,6 @@
           <w:rFonts w:ascii="Nunito" w:eastAsia="Times New Roman" w:hAnsi="Nunito" w:cs="Times New Roman"/>
           <w:color w:val="273239"/>
           <w:spacing w:val="2"/>
-          <w:sz w:val="26"/>
-          <w:szCs w:val="26"/>
         </w:rPr>
         <w:t xml:space="preserve"> is it is an open-source operating system. This means the source code is easily available for everyone and you are allowed to contribute, </w:t>
       </w:r>
@@ -4443,8 +4191,6 @@
           <w:rFonts w:ascii="Nunito" w:eastAsia="Times New Roman" w:hAnsi="Nunito" w:cs="Times New Roman"/>
           <w:color w:val="273239"/>
           <w:spacing w:val="2"/>
-          <w:sz w:val="26"/>
-          <w:szCs w:val="26"/>
         </w:rPr>
         <w:t>modify</w:t>
       </w:r>
@@ -4454,8 +4200,6 @@
           <w:rFonts w:ascii="Nunito" w:eastAsia="Times New Roman" w:hAnsi="Nunito" w:cs="Times New Roman"/>
           <w:color w:val="273239"/>
           <w:spacing w:val="2"/>
-          <w:sz w:val="26"/>
-          <w:szCs w:val="26"/>
         </w:rPr>
         <w:t xml:space="preserve"> and distribute the code to anyone without any permissions.</w:t>
       </w:r>
@@ -4474,8 +4218,6 @@
           <w:rFonts w:ascii="Nunito" w:eastAsia="Times New Roman" w:hAnsi="Nunito" w:cs="Times New Roman"/>
           <w:color w:val="273239"/>
           <w:spacing w:val="2"/>
-          <w:sz w:val="26"/>
-          <w:szCs w:val="26"/>
         </w:rPr>
       </w:pPr>
       <w:r>
@@ -4483,8 +4225,6 @@
           <w:rFonts w:ascii="Nunito" w:eastAsia="Times New Roman" w:hAnsi="Nunito" w:cs="Times New Roman"/>
           <w:color w:val="273239"/>
           <w:spacing w:val="2"/>
-          <w:sz w:val="26"/>
-          <w:szCs w:val="26"/>
         </w:rPr>
         <w:t xml:space="preserve">In terms of security, Linux is more secure than any other operating system. It does not mean that Linux is 100 percent </w:t>
       </w:r>
@@ -4494,8 +4234,6 @@
           <w:rFonts w:ascii="Nunito" w:eastAsia="Times New Roman" w:hAnsi="Nunito" w:cs="Times New Roman"/>
           <w:color w:val="273239"/>
           <w:spacing w:val="2"/>
-          <w:sz w:val="26"/>
-          <w:szCs w:val="26"/>
         </w:rPr>
         <w:t>secure</w:t>
       </w:r>
@@ -4505,8 +4243,6 @@
           <w:rFonts w:ascii="Nunito" w:eastAsia="Times New Roman" w:hAnsi="Nunito" w:cs="Times New Roman"/>
           <w:color w:val="273239"/>
           <w:spacing w:val="2"/>
-          <w:sz w:val="26"/>
-          <w:szCs w:val="26"/>
         </w:rPr>
         <w:t xml:space="preserve"> it has some malware for it but is less vulnerable than any other operating system. So, it does not require any anti-virus software.</w:t>
       </w:r>
@@ -4525,8 +4261,6 @@
           <w:rFonts w:ascii="Nunito" w:eastAsia="Times New Roman" w:hAnsi="Nunito" w:cs="Times New Roman"/>
           <w:color w:val="273239"/>
           <w:spacing w:val="2"/>
-          <w:sz w:val="26"/>
-          <w:szCs w:val="26"/>
         </w:rPr>
       </w:pPr>
       <w:r>
@@ -4534,8 +4268,6 @@
           <w:rFonts w:ascii="Nunito" w:eastAsia="Times New Roman" w:hAnsi="Nunito" w:cs="Times New Roman"/>
           <w:color w:val="273239"/>
           <w:spacing w:val="2"/>
-          <w:sz w:val="26"/>
-          <w:szCs w:val="26"/>
         </w:rPr>
         <w:t>The software updates in Linux are easy and frequent.</w:t>
       </w:r>
@@ -4554,8 +4286,6 @@
           <w:rFonts w:ascii="Nunito" w:eastAsia="Times New Roman" w:hAnsi="Nunito" w:cs="Times New Roman"/>
           <w:color w:val="273239"/>
           <w:spacing w:val="2"/>
-          <w:sz w:val="26"/>
-          <w:szCs w:val="26"/>
         </w:rPr>
       </w:pPr>
       <w:r>
@@ -4563,8 +4293,6 @@
           <w:rFonts w:ascii="Nunito" w:eastAsia="Times New Roman" w:hAnsi="Nunito" w:cs="Times New Roman"/>
           <w:color w:val="273239"/>
           <w:spacing w:val="2"/>
-          <w:sz w:val="26"/>
-          <w:szCs w:val="26"/>
         </w:rPr>
         <w:t>Various Linux distributions are available so that you can use them according to your requirements or according to your taste.</w:t>
       </w:r>
@@ -4583,8 +4311,6 @@
           <w:rFonts w:ascii="Nunito" w:eastAsia="Times New Roman" w:hAnsi="Nunito" w:cs="Times New Roman"/>
           <w:color w:val="273239"/>
           <w:spacing w:val="2"/>
-          <w:sz w:val="26"/>
-          <w:szCs w:val="26"/>
         </w:rPr>
       </w:pPr>
       <w:r>
@@ -4592,8 +4318,6 @@
           <w:rFonts w:ascii="Nunito" w:eastAsia="Times New Roman" w:hAnsi="Nunito" w:cs="Times New Roman"/>
           <w:color w:val="273239"/>
           <w:spacing w:val="2"/>
-          <w:sz w:val="26"/>
-          <w:szCs w:val="26"/>
         </w:rPr>
         <w:t>Linux is freely available to use on the internet.</w:t>
       </w:r>
@@ -4612,8 +4336,6 @@
           <w:rFonts w:ascii="Nunito" w:eastAsia="Times New Roman" w:hAnsi="Nunito" w:cs="Times New Roman"/>
           <w:color w:val="273239"/>
           <w:spacing w:val="2"/>
-          <w:sz w:val="26"/>
-          <w:szCs w:val="26"/>
         </w:rPr>
       </w:pPr>
       <w:r>
@@ -4621,8 +4343,6 @@
           <w:rFonts w:ascii="Nunito" w:eastAsia="Times New Roman" w:hAnsi="Nunito" w:cs="Times New Roman"/>
           <w:color w:val="273239"/>
           <w:spacing w:val="2"/>
-          <w:sz w:val="26"/>
-          <w:szCs w:val="26"/>
         </w:rPr>
         <w:t>It has large community support.</w:t>
       </w:r>
@@ -4641,8 +4361,6 @@
           <w:rFonts w:ascii="Nunito" w:eastAsia="Times New Roman" w:hAnsi="Nunito" w:cs="Times New Roman"/>
           <w:color w:val="273239"/>
           <w:spacing w:val="2"/>
-          <w:sz w:val="26"/>
-          <w:szCs w:val="26"/>
         </w:rPr>
       </w:pPr>
       <w:r>
@@ -4650,8 +4368,6 @@
           <w:rFonts w:ascii="Nunito" w:eastAsia="Times New Roman" w:hAnsi="Nunito" w:cs="Times New Roman"/>
           <w:color w:val="273239"/>
           <w:spacing w:val="2"/>
-          <w:sz w:val="26"/>
-          <w:szCs w:val="26"/>
         </w:rPr>
         <w:t>It provides high stability. It rarely slows down or freezes and there is no need to reboot it after a short time.</w:t>
       </w:r>
@@ -4670,8 +4386,6 @@
           <w:rFonts w:ascii="Nunito" w:eastAsia="Times New Roman" w:hAnsi="Nunito" w:cs="Times New Roman"/>
           <w:color w:val="273239"/>
           <w:spacing w:val="2"/>
-          <w:sz w:val="26"/>
-          <w:szCs w:val="26"/>
         </w:rPr>
       </w:pPr>
       <w:r>
@@ -4679,8 +4393,6 @@
           <w:rFonts w:ascii="Nunito" w:eastAsia="Times New Roman" w:hAnsi="Nunito" w:cs="Times New Roman"/>
           <w:color w:val="273239"/>
           <w:spacing w:val="2"/>
-          <w:sz w:val="26"/>
-          <w:szCs w:val="26"/>
         </w:rPr>
         <w:t>It maintain the privacy of the user.</w:t>
       </w:r>
@@ -4699,8 +4411,6 @@
           <w:rFonts w:ascii="Nunito" w:eastAsia="Times New Roman" w:hAnsi="Nunito" w:cs="Times New Roman"/>
           <w:color w:val="273239"/>
           <w:spacing w:val="2"/>
-          <w:sz w:val="26"/>
-          <w:szCs w:val="26"/>
         </w:rPr>
       </w:pPr>
       <w:r>
@@ -4708,10 +4418,7 @@
           <w:rFonts w:ascii="Nunito" w:eastAsia="Times New Roman" w:hAnsi="Nunito" w:cs="Times New Roman"/>
           <w:color w:val="273239"/>
           <w:spacing w:val="2"/>
-          <w:sz w:val="26"/>
-          <w:szCs w:val="26"/>
-        </w:rPr>
-        <w:lastRenderedPageBreak/>
+        </w:rPr>
         <w:t xml:space="preserve">The performance of the Linux system is much higher than other operating systems. It allows </w:t>
       </w:r>
       <w:proofErr w:type="gramStart"/>
@@ -4720,8 +4427,6 @@
           <w:rFonts w:ascii="Nunito" w:eastAsia="Times New Roman" w:hAnsi="Nunito" w:cs="Times New Roman"/>
           <w:color w:val="273239"/>
           <w:spacing w:val="2"/>
-          <w:sz w:val="26"/>
-          <w:szCs w:val="26"/>
         </w:rPr>
         <w:t>a large number of</w:t>
       </w:r>
@@ -4731,8 +4436,6 @@
           <w:rFonts w:ascii="Nunito" w:eastAsia="Times New Roman" w:hAnsi="Nunito" w:cs="Times New Roman"/>
           <w:color w:val="273239"/>
           <w:spacing w:val="2"/>
-          <w:sz w:val="26"/>
-          <w:szCs w:val="26"/>
         </w:rPr>
         <w:t xml:space="preserve"> people to work at the same time and it handles them efficiently.</w:t>
       </w:r>
@@ -4751,8 +4454,6 @@
           <w:rFonts w:ascii="Nunito" w:eastAsia="Times New Roman" w:hAnsi="Nunito" w:cs="Times New Roman"/>
           <w:color w:val="273239"/>
           <w:spacing w:val="2"/>
-          <w:sz w:val="26"/>
-          <w:szCs w:val="26"/>
         </w:rPr>
       </w:pPr>
       <w:r>
@@ -4760,9 +4461,8 @@
           <w:rFonts w:ascii="Nunito" w:eastAsia="Times New Roman" w:hAnsi="Nunito" w:cs="Times New Roman"/>
           <w:color w:val="273239"/>
           <w:spacing w:val="2"/>
-          <w:sz w:val="26"/>
-          <w:szCs w:val="26"/>
-        </w:rPr>
+        </w:rPr>
+        <w:lastRenderedPageBreak/>
         <w:t>It is network friendly.</w:t>
       </w:r>
     </w:p>
@@ -4780,8 +4480,6 @@
           <w:rFonts w:ascii="Nunito" w:eastAsia="Times New Roman" w:hAnsi="Nunito" w:cs="Times New Roman"/>
           <w:color w:val="273239"/>
           <w:spacing w:val="2"/>
-          <w:sz w:val="26"/>
-          <w:szCs w:val="26"/>
         </w:rPr>
       </w:pPr>
       <w:r>
@@ -4789,8 +4487,6 @@
           <w:rFonts w:ascii="Nunito" w:eastAsia="Times New Roman" w:hAnsi="Nunito" w:cs="Times New Roman"/>
           <w:color w:val="273239"/>
           <w:spacing w:val="2"/>
-          <w:sz w:val="26"/>
-          <w:szCs w:val="26"/>
         </w:rPr>
         <w:t xml:space="preserve">The flexibility of Linux is high. There is no need to install a complete Linux </w:t>
       </w:r>
@@ -4800,8 +4496,6 @@
           <w:rFonts w:ascii="Nunito" w:eastAsia="Times New Roman" w:hAnsi="Nunito" w:cs="Times New Roman"/>
           <w:color w:val="273239"/>
           <w:spacing w:val="2"/>
-          <w:sz w:val="26"/>
-          <w:szCs w:val="26"/>
         </w:rPr>
         <w:t>suit</w:t>
       </w:r>
@@ -4811,8 +4505,6 @@
           <w:rFonts w:ascii="Nunito" w:eastAsia="Times New Roman" w:hAnsi="Nunito" w:cs="Times New Roman"/>
           <w:color w:val="273239"/>
           <w:spacing w:val="2"/>
-          <w:sz w:val="26"/>
-          <w:szCs w:val="26"/>
         </w:rPr>
         <w:t>; you are allowed to install only required components.</w:t>
       </w:r>
@@ -4831,8 +4523,6 @@
           <w:rFonts w:ascii="Nunito" w:eastAsia="Times New Roman" w:hAnsi="Nunito" w:cs="Times New Roman"/>
           <w:color w:val="273239"/>
           <w:spacing w:val="2"/>
-          <w:sz w:val="26"/>
-          <w:szCs w:val="26"/>
         </w:rPr>
       </w:pPr>
       <w:r>
@@ -4840,8 +4530,6 @@
           <w:rFonts w:ascii="Nunito" w:eastAsia="Times New Roman" w:hAnsi="Nunito" w:cs="Times New Roman"/>
           <w:color w:val="273239"/>
           <w:spacing w:val="2"/>
-          <w:sz w:val="26"/>
-          <w:szCs w:val="26"/>
         </w:rPr>
         <w:t xml:space="preserve">Linux is compatible with </w:t>
       </w:r>
@@ -4851,8 +4539,6 @@
           <w:rFonts w:ascii="Nunito" w:eastAsia="Times New Roman" w:hAnsi="Nunito" w:cs="Times New Roman"/>
           <w:color w:val="273239"/>
           <w:spacing w:val="2"/>
-          <w:sz w:val="26"/>
-          <w:szCs w:val="26"/>
         </w:rPr>
         <w:t>a large number of</w:t>
       </w:r>
@@ -4862,8 +4548,6 @@
           <w:rFonts w:ascii="Nunito" w:eastAsia="Times New Roman" w:hAnsi="Nunito" w:cs="Times New Roman"/>
           <w:color w:val="273239"/>
           <w:spacing w:val="2"/>
-          <w:sz w:val="26"/>
-          <w:szCs w:val="26"/>
         </w:rPr>
         <w:t xml:space="preserve"> file formats.</w:t>
       </w:r>
@@ -4882,8 +4566,6 @@
           <w:rFonts w:ascii="Nunito" w:eastAsia="Times New Roman" w:hAnsi="Nunito" w:cs="Times New Roman"/>
           <w:color w:val="273239"/>
           <w:spacing w:val="2"/>
-          <w:sz w:val="26"/>
-          <w:szCs w:val="26"/>
         </w:rPr>
       </w:pPr>
       <w:r>
@@ -4891,8 +4573,6 @@
           <w:rFonts w:ascii="Nunito" w:eastAsia="Times New Roman" w:hAnsi="Nunito" w:cs="Times New Roman"/>
           <w:color w:val="273239"/>
           <w:spacing w:val="2"/>
-          <w:sz w:val="26"/>
-          <w:szCs w:val="26"/>
         </w:rPr>
         <w:t xml:space="preserve">It is fast and easy to install from the web. It can also </w:t>
       </w:r>
@@ -4902,8 +4582,6 @@
           <w:rFonts w:ascii="Nunito" w:eastAsia="Times New Roman" w:hAnsi="Nunito" w:cs="Times New Roman"/>
           <w:color w:val="273239"/>
           <w:spacing w:val="2"/>
-          <w:sz w:val="26"/>
-          <w:szCs w:val="26"/>
         </w:rPr>
         <w:t>install</w:t>
       </w:r>
@@ -4913,8 +4591,6 @@
           <w:rFonts w:ascii="Nunito" w:eastAsia="Times New Roman" w:hAnsi="Nunito" w:cs="Times New Roman"/>
           <w:color w:val="273239"/>
           <w:spacing w:val="2"/>
-          <w:sz w:val="26"/>
-          <w:szCs w:val="26"/>
         </w:rPr>
         <w:t xml:space="preserve"> on any hardware even on your old computer system.</w:t>
       </w:r>
@@ -4933,8 +4609,6 @@
           <w:rFonts w:ascii="Nunito" w:eastAsia="Times New Roman" w:hAnsi="Nunito" w:cs="Times New Roman"/>
           <w:color w:val="273239"/>
           <w:spacing w:val="2"/>
-          <w:sz w:val="26"/>
-          <w:szCs w:val="26"/>
         </w:rPr>
       </w:pPr>
       <w:r>
@@ -4942,8 +4616,6 @@
           <w:rFonts w:ascii="Nunito" w:eastAsia="Times New Roman" w:hAnsi="Nunito" w:cs="Times New Roman"/>
           <w:color w:val="273239"/>
           <w:spacing w:val="2"/>
-          <w:sz w:val="26"/>
-          <w:szCs w:val="26"/>
         </w:rPr>
         <w:t>It performs all tasks properly even if it has limited space on the hard disk.</w:t>
       </w:r>
@@ -4960,8 +4632,6 @@
           <w:bCs/>
           <w:color w:val="273239"/>
           <w:spacing w:val="2"/>
-          <w:sz w:val="28"/>
-          <w:szCs w:val="28"/>
         </w:rPr>
       </w:pPr>
       <w:r>
@@ -4971,8 +4641,6 @@
           <w:bCs/>
           <w:color w:val="273239"/>
           <w:spacing w:val="2"/>
-          <w:sz w:val="28"/>
-          <w:szCs w:val="28"/>
         </w:rPr>
         <w:t>Disadvantages of Linux</w:t>
       </w:r>
@@ -4991,8 +4659,6 @@
           <w:rFonts w:ascii="Nunito" w:eastAsia="Times New Roman" w:hAnsi="Nunito" w:cs="Times New Roman"/>
           <w:color w:val="273239"/>
           <w:spacing w:val="2"/>
-          <w:sz w:val="26"/>
-          <w:szCs w:val="26"/>
         </w:rPr>
       </w:pPr>
       <w:r>
@@ -5000,8 +4666,6 @@
           <w:rFonts w:ascii="Nunito" w:eastAsia="Times New Roman" w:hAnsi="Nunito" w:cs="Times New Roman"/>
           <w:color w:val="273239"/>
           <w:spacing w:val="2"/>
-          <w:sz w:val="26"/>
-          <w:szCs w:val="26"/>
         </w:rPr>
         <w:t>It is not very user-friendly. So, it may be confusing for beginners.</w:t>
       </w:r>
@@ -5020,11 +4684,119 @@
           <w:rFonts w:ascii="Nunito" w:eastAsia="Times New Roman" w:hAnsi="Nunito" w:cs="Times New Roman"/>
           <w:color w:val="273239"/>
           <w:spacing w:val="2"/>
-          <w:sz w:val="26"/>
-          <w:szCs w:val="26"/>
-        </w:rPr>
-      </w:pPr>
-      <w:r>
+        </w:rPr>
+      </w:pPr>
+      <w:r>
+        <w:rPr>
+          <w:rFonts w:ascii="Nunito" w:eastAsia="Times New Roman" w:hAnsi="Nunito" w:cs="Times New Roman"/>
+          <w:color w:val="273239"/>
+          <w:spacing w:val="2"/>
+        </w:rPr>
+        <w:t>It has small peripheral hardware drivers as compared to windows.</w:t>
+      </w:r>
+    </w:p>
+    <w:p>
+      <w:pPr>
+        <w:shd w:val="clear" w:color="auto" w:fill="FFFFFF"/>
+        <w:spacing w:after="0" w:line="240" w:lineRule="auto"/>
+        <w:textAlignment w:val="baseline"/>
+        <w:rPr>
+          <w:rFonts w:ascii="Nunito" w:eastAsia="Times New Roman" w:hAnsi="Nunito" w:cs="Times New Roman"/>
+          <w:color w:val="000000" w:themeColor="text1"/>
+          <w:spacing w:val="2"/>
+        </w:rPr>
+      </w:pPr>
+      <w:r>
+        <w:rPr>
+          <w:rFonts w:ascii="Nunito" w:eastAsia="Times New Roman" w:hAnsi="Nunito" w:cs="Times New Roman"/>
+          <w:color w:val="000000" w:themeColor="text1"/>
+          <w:spacing w:val="2"/>
+        </w:rPr>
+        <w:t>Practical 5:</w:t>
+      </w:r>
+    </w:p>
+    <w:p>
+      <w:pPr>
+        <w:shd w:val="clear" w:color="auto" w:fill="FFFFFF"/>
+        <w:spacing w:after="0" w:line="240" w:lineRule="auto"/>
+        <w:textAlignment w:val="baseline"/>
+        <w:rPr>
+          <w:rFonts w:ascii="Nunito" w:eastAsia="Times New Roman" w:hAnsi="Nunito" w:cs="Times New Roman"/>
+          <w:color w:val="273239"/>
+          <w:spacing w:val="2"/>
+        </w:rPr>
+      </w:pPr>
+    </w:p>
+    <w:p>
+      <w:pPr>
+        <w:shd w:val="clear" w:color="auto" w:fill="FFFFFF"/>
+        <w:spacing w:after="0" w:line="240" w:lineRule="auto"/>
+        <w:textAlignment w:val="baseline"/>
+        <w:rPr>
+          <w:rFonts w:ascii="Nunito" w:eastAsia="Times New Roman" w:hAnsi="Nunito" w:cs="Times New Roman"/>
+          <w:color w:val="273239"/>
+          <w:spacing w:val="2"/>
+        </w:rPr>
+      </w:pPr>
+      <w:r>
+        <w:rPr>
+          <w:noProof/>
+        </w:rPr>
+        <w:drawing>
+          <wp:inline distT="0" distB="0" distL="0" distR="0" wp14:anchorId="461B2BBE" wp14:editId="32D04A7C">
+            <wp:extent cx="5943600" cy="3371215"/>
+            <wp:effectExtent l="0" t="0" r="0" b="635"/>
+            <wp:docPr id="2136439769" name="Picture 2" descr="Filesystem Hierarchy Structure (FHS) in Linux – TecAdmin"/>
+            <wp:cNvGraphicFramePr>
+              <a:graphicFrameLocks xmlns:a="http://schemas.openxmlformats.org/drawingml/2006/main" noChangeAspect="1"/>
+            </wp:cNvGraphicFramePr>
+            <a:graphic xmlns:a="http://schemas.openxmlformats.org/drawingml/2006/main">
+              <a:graphicData uri="http://schemas.openxmlformats.org/drawingml/2006/picture">
+                <pic:pic xmlns:pic="http://schemas.openxmlformats.org/drawingml/2006/picture">
+                  <pic:nvPicPr>
+                    <pic:cNvPr id="0" name="Picture 3" descr="Filesystem Hierarchy Structure (FHS) in Linux – TecAdmin"/>
+                    <pic:cNvPicPr>
+                      <a:picLocks noChangeAspect="1" noChangeArrowheads="1"/>
+                    </pic:cNvPicPr>
+                  </pic:nvPicPr>
+                  <pic:blipFill>
+                    <a:blip r:embed="rId17">
+                      <a:extLst>
+                        <a:ext uri="{28A0092B-C50C-407E-A947-70E740481C1C}">
+                          <a14:useLocalDpi xmlns:a14="http://schemas.microsoft.com/office/drawing/2010/main" val="0"/>
+                        </a:ext>
+                      </a:extLst>
+                    </a:blip>
+                    <a:srcRect/>
+                    <a:stretch>
+                      <a:fillRect/>
+                    </a:stretch>
+                  </pic:blipFill>
+                  <pic:spPr bwMode="auto">
+                    <a:xfrm>
+                      <a:off x="0" y="0"/>
+                      <a:ext cx="5943600" cy="3371215"/>
+                    </a:xfrm>
+                    <a:prstGeom prst="rect">
+                      <a:avLst/>
+                    </a:prstGeom>
+                    <a:noFill/>
+                    <a:ln>
+                      <a:noFill/>
+                    </a:ln>
+                  </pic:spPr>
+                </pic:pic>
+              </a:graphicData>
+            </a:graphic>
+          </wp:inline>
+        </w:drawing>
+      </w:r>
+    </w:p>
+    <w:p>
+      <w:pPr>
+        <w:shd w:val="clear" w:color="auto" w:fill="FFFFFF"/>
+        <w:spacing w:after="0" w:line="240" w:lineRule="auto"/>
+        <w:textAlignment w:val="baseline"/>
         <w:rPr>
           <w:rFonts w:ascii="Nunito" w:eastAsia="Times New Roman" w:hAnsi="Nunito" w:cs="Times New Roman"/>
           <w:color w:val="273239"/>
@@ -5032,14 +4804,12 @@
           <w:sz w:val="26"/>
           <w:szCs w:val="26"/>
         </w:rPr>
-        <w:t>It has small peripheral hardware drivers as compared to windows.</w:t>
-      </w:r>
+      </w:pPr>
     </w:p>
     <w:p>
       <w:pPr>
         <w:shd w:val="clear" w:color="auto" w:fill="FFFFFF"/>
         <w:spacing w:after="0" w:line="240" w:lineRule="auto"/>
-        <w:ind w:left="720"/>
         <w:textAlignment w:val="baseline"/>
         <w:rPr>
           <w:rFonts w:ascii="Nunito" w:eastAsia="Times New Roman" w:hAnsi="Nunito" w:cs="Times New Roman"/>
@@ -5049,21 +4819,690 @@
           <w:szCs w:val="26"/>
         </w:rPr>
       </w:pPr>
+      <w:r>
+        <w:rPr>
+          <w:rFonts w:ascii="Helvetica" w:hAnsi="Helvetica" w:cs="Helvetica"/>
+          <w:b/>
+          <w:bCs/>
+          <w:color w:val="610B38"/>
+          <w:sz w:val="38"/>
+          <w:szCs w:val="38"/>
+        </w:rPr>
+        <w:t>Types of Linux File System</w:t>
+      </w:r>
+    </w:p>
+    <w:p>
+      <w:pPr>
+        <w:pStyle w:val="NormalWeb"/>
+        <w:shd w:val="clear" w:color="auto" w:fill="FFFFFF"/>
+        <w:jc w:val="both"/>
+        <w:rPr>
+          <w:rFonts w:ascii="Segoe UI" w:hAnsi="Segoe UI" w:cs="Segoe UI"/>
+          <w:color w:val="333333"/>
+        </w:rPr>
+      </w:pPr>
+      <w:r>
+        <w:rPr>
+          <w:rFonts w:ascii="Segoe UI" w:hAnsi="Segoe UI" w:cs="Segoe UI"/>
+          <w:color w:val="333333"/>
+        </w:rPr>
+        <w:t>When we install the Linux operating system, Linux offers many file systems such as </w:t>
+      </w:r>
+      <w:r>
+        <w:rPr>
+          <w:rStyle w:val="Strong"/>
+          <w:rFonts w:ascii="Segoe UI" w:hAnsi="Segoe UI" w:cs="Segoe UI"/>
+          <w:color w:val="333333"/>
+        </w:rPr>
+        <w:t xml:space="preserve">Ext, Ext2, Ext3, Ext4, JFS, ReiserFS, XFS, </w:t>
+      </w:r>
+      <w:r>
+        <w:rPr>
+          <w:rStyle w:val="Strong"/>
+          <w:rFonts w:ascii="Segoe UI" w:hAnsi="Segoe UI" w:cs="Segoe UI"/>
+          <w:color w:val="333333"/>
+        </w:rPr>
+        <w:t>Btrfs</w:t>
+      </w:r>
+      <w:r>
+        <w:rPr>
+          <w:rStyle w:val="Strong"/>
+          <w:rFonts w:ascii="Segoe UI" w:hAnsi="Segoe UI" w:cs="Segoe UI"/>
+          <w:color w:val="333333"/>
+        </w:rPr>
+        <w:t>,</w:t>
+      </w:r>
+      <w:r>
+        <w:rPr>
+          <w:rFonts w:ascii="Segoe UI" w:hAnsi="Segoe UI" w:cs="Segoe UI"/>
+          <w:color w:val="333333"/>
+        </w:rPr>
+        <w:t> and </w:t>
+      </w:r>
+      <w:r>
+        <w:rPr>
+          <w:rStyle w:val="Strong"/>
+          <w:rFonts w:ascii="Segoe UI" w:hAnsi="Segoe UI" w:cs="Segoe UI"/>
+          <w:color w:val="333333"/>
+        </w:rPr>
+        <w:t>swap</w:t>
+      </w:r>
+      <w:r>
+        <w:rPr>
+          <w:rFonts w:ascii="Segoe UI" w:hAnsi="Segoe UI" w:cs="Segoe UI"/>
+          <w:color w:val="333333"/>
+        </w:rPr>
+        <w:t>.</w:t>
+      </w:r>
     </w:p>
     <w:p>
       <w:pPr>
         <w:shd w:val="clear" w:color="auto" w:fill="FFFFFF"/>
         <w:spacing w:after="0" w:line="240" w:lineRule="auto"/>
-        <w:ind w:left="720"/>
+        <w:textAlignment w:val="baseline"/>
+        <w:rPr>
+          <w:rFonts w:ascii="Helvetica" w:hAnsi="Helvetica" w:cs="Helvetica"/>
+          <w:b/>
+          <w:bCs/>
+          <w:color w:val="610B4B"/>
+          <w:sz w:val="32"/>
+          <w:szCs w:val="32"/>
+        </w:rPr>
+      </w:pPr>
+      <w:r>
+        <w:rPr>
+          <w:noProof/>
+        </w:rPr>
+        <w:lastRenderedPageBreak/>
+        <w:drawing>
+          <wp:inline distT="0" distB="0" distL="0" distR="0" wp14:anchorId="3021EC8C" wp14:editId="0BDA3147">
+            <wp:extent cx="4762500" cy="3810000"/>
+            <wp:effectExtent l="0" t="0" r="0" b="0"/>
+            <wp:docPr id="766580789" name="Picture 1" descr="Linux File System"/>
+            <wp:cNvGraphicFramePr>
+              <a:graphicFrameLocks xmlns:a="http://schemas.openxmlformats.org/drawingml/2006/main" noChangeAspect="1"/>
+            </wp:cNvGraphicFramePr>
+            <a:graphic xmlns:a="http://schemas.openxmlformats.org/drawingml/2006/main">
+              <a:graphicData uri="http://schemas.openxmlformats.org/drawingml/2006/picture">
+                <pic:pic xmlns:pic="http://schemas.openxmlformats.org/drawingml/2006/picture">
+                  <pic:nvPicPr>
+                    <pic:cNvPr id="0" name="Picture 1" descr="Linux File System"/>
+                    <pic:cNvPicPr>
+                      <a:picLocks noChangeAspect="1" noChangeArrowheads="1"/>
+                    </pic:cNvPicPr>
+                  </pic:nvPicPr>
+                  <pic:blipFill>
+                    <a:blip r:embed="rId18">
+                      <a:extLst>
+                        <a:ext uri="{28A0092B-C50C-407E-A947-70E740481C1C}">
+                          <a14:useLocalDpi xmlns:a14="http://schemas.microsoft.com/office/drawing/2010/main" val="0"/>
+                        </a:ext>
+                      </a:extLst>
+                    </a:blip>
+                    <a:srcRect/>
+                    <a:stretch>
+                      <a:fillRect/>
+                    </a:stretch>
+                  </pic:blipFill>
+                  <pic:spPr bwMode="auto">
+                    <a:xfrm>
+                      <a:off x="0" y="0"/>
+                      <a:ext cx="4762500" cy="3810000"/>
+                    </a:xfrm>
+                    <a:prstGeom prst="rect">
+                      <a:avLst/>
+                    </a:prstGeom>
+                    <a:noFill/>
+                    <a:ln>
+                      <a:noFill/>
+                    </a:ln>
+                  </pic:spPr>
+                </pic:pic>
+              </a:graphicData>
+            </a:graphic>
+          </wp:inline>
+        </w:drawing>
+      </w:r>
+    </w:p>
+    <w:p>
+      <w:pPr>
+        <w:shd w:val="clear" w:color="auto" w:fill="FFFFFF"/>
+        <w:spacing w:after="0" w:line="240" w:lineRule="auto"/>
         <w:textAlignment w:val="baseline"/>
         <w:rPr>
           <w:rFonts w:ascii="Nunito" w:eastAsia="Times New Roman" w:hAnsi="Nunito" w:cs="Times New Roman"/>
           <w:color w:val="273239"/>
           <w:spacing w:val="2"/>
-          <w:sz w:val="26"/>
-          <w:szCs w:val="26"/>
-        </w:rPr>
-      </w:pPr>
+        </w:rPr>
+      </w:pPr>
+      <w:r>
+        <w:rPr>
+          <w:rFonts w:ascii="Helvetica" w:hAnsi="Helvetica" w:cs="Helvetica"/>
+          <w:b/>
+          <w:bCs/>
+          <w:color w:val="610B4B"/>
+        </w:rPr>
+        <w:t>1. Ext, Ext2, Ext3 and Ext4 file system</w:t>
+      </w:r>
+    </w:p>
+    <w:p>
+      <w:pPr>
+        <w:pStyle w:val="NormalWeb"/>
+        <w:shd w:val="clear" w:color="auto" w:fill="FFFFFF"/>
+        <w:jc w:val="both"/>
+        <w:rPr>
+          <w:rFonts w:ascii="Segoe UI" w:hAnsi="Segoe UI" w:cs="Segoe UI"/>
+          <w:color w:val="333333"/>
+          <w:sz w:val="22"/>
+          <w:szCs w:val="22"/>
+        </w:rPr>
+      </w:pPr>
+      <w:r>
+        <w:rPr>
+          <w:rFonts w:ascii="Segoe UI" w:hAnsi="Segoe UI" w:cs="Segoe UI"/>
+          <w:color w:val="333333"/>
+          <w:sz w:val="22"/>
+          <w:szCs w:val="22"/>
+        </w:rPr>
+        <w:t>The file system Ext stands for </w:t>
+      </w:r>
+      <w:r>
+        <w:rPr>
+          <w:rStyle w:val="Strong"/>
+          <w:rFonts w:ascii="Segoe UI" w:hAnsi="Segoe UI" w:cs="Segoe UI"/>
+          <w:color w:val="333333"/>
+          <w:sz w:val="22"/>
+          <w:szCs w:val="22"/>
+        </w:rPr>
+        <w:t>Extended File System</w:t>
+      </w:r>
+      <w:r>
+        <w:rPr>
+          <w:rFonts w:ascii="Segoe UI" w:hAnsi="Segoe UI" w:cs="Segoe UI"/>
+          <w:color w:val="333333"/>
+          <w:sz w:val="22"/>
+          <w:szCs w:val="22"/>
+        </w:rPr>
+        <w:t>. It was primarily developed for </w:t>
+      </w:r>
+      <w:r>
+        <w:rPr>
+          <w:rStyle w:val="Strong"/>
+          <w:rFonts w:ascii="Segoe UI" w:hAnsi="Segoe UI" w:cs="Segoe UI"/>
+          <w:color w:val="333333"/>
+          <w:sz w:val="22"/>
+          <w:szCs w:val="22"/>
+        </w:rPr>
+        <w:t>MINIX OS</w:t>
+      </w:r>
+      <w:r>
+        <w:rPr>
+          <w:rFonts w:ascii="Segoe UI" w:hAnsi="Segoe UI" w:cs="Segoe UI"/>
+          <w:color w:val="333333"/>
+          <w:sz w:val="22"/>
+          <w:szCs w:val="22"/>
+        </w:rPr>
+        <w:t>. The Ext file system is an older version, and is no longer used due to some limitations.</w:t>
+      </w:r>
+    </w:p>
+    <w:p>
+      <w:pPr>
+        <w:pStyle w:val="NormalWeb"/>
+        <w:shd w:val="clear" w:color="auto" w:fill="FFFFFF"/>
+        <w:jc w:val="both"/>
+        <w:rPr>
+          <w:rFonts w:ascii="Segoe UI" w:hAnsi="Segoe UI" w:cs="Segoe UI"/>
+          <w:color w:val="333333"/>
+          <w:sz w:val="22"/>
+          <w:szCs w:val="22"/>
+        </w:rPr>
+      </w:pPr>
+      <w:r>
+        <w:rPr>
+          <w:rStyle w:val="Strong"/>
+          <w:rFonts w:ascii="Segoe UI" w:hAnsi="Segoe UI" w:cs="Segoe UI"/>
+          <w:color w:val="333333"/>
+          <w:sz w:val="22"/>
+          <w:szCs w:val="22"/>
+        </w:rPr>
+        <w:t>Ext2</w:t>
+      </w:r>
+      <w:r>
+        <w:rPr>
+          <w:rFonts w:ascii="Segoe UI" w:hAnsi="Segoe UI" w:cs="Segoe UI"/>
+          <w:color w:val="333333"/>
+          <w:sz w:val="22"/>
+          <w:szCs w:val="22"/>
+        </w:rPr>
+        <w:t> is the first Linux file system that allows managing two terabytes of data. Ext3 is developed through Ext2; it is an upgraded version of Ext2 and contains backward compatibility. The major drawback of Ext3 is that it does not support servers because this file system does not support file recovery and disk snapshot.</w:t>
+      </w:r>
+    </w:p>
+    <w:p>
+      <w:pPr>
+        <w:pStyle w:val="NormalWeb"/>
+        <w:shd w:val="clear" w:color="auto" w:fill="FFFFFF"/>
+        <w:jc w:val="both"/>
+        <w:rPr>
+          <w:rFonts w:ascii="Segoe UI" w:hAnsi="Segoe UI" w:cs="Segoe UI"/>
+          <w:color w:val="333333"/>
+          <w:sz w:val="22"/>
+          <w:szCs w:val="22"/>
+        </w:rPr>
+      </w:pPr>
+      <w:r>
+        <w:rPr>
+          <w:rStyle w:val="Strong"/>
+          <w:rFonts w:ascii="Segoe UI" w:hAnsi="Segoe UI" w:cs="Segoe UI"/>
+          <w:color w:val="333333"/>
+          <w:sz w:val="22"/>
+          <w:szCs w:val="22"/>
+        </w:rPr>
+        <w:t>Ext4</w:t>
+      </w:r>
+      <w:r>
+        <w:rPr>
+          <w:rFonts w:ascii="Segoe UI" w:hAnsi="Segoe UI" w:cs="Segoe UI"/>
+          <w:color w:val="333333"/>
+          <w:sz w:val="22"/>
+          <w:szCs w:val="22"/>
+        </w:rPr>
+        <w:t> file system is the faster file system among all the Ext file systems. It is a very compatible option for the SSD (solid-state drive) disks, and it is the default file system in Linux distribution.</w:t>
+      </w:r>
+    </w:p>
+    <w:p>
+      <w:pPr>
+        <w:pStyle w:val="NormalWeb"/>
+        <w:shd w:val="clear" w:color="auto" w:fill="FFFFFF"/>
+        <w:jc w:val="both"/>
+        <w:rPr>
+          <w:rFonts w:ascii="Segoe UI" w:hAnsi="Segoe UI" w:cs="Segoe UI"/>
+          <w:color w:val="333333"/>
+          <w:sz w:val="22"/>
+          <w:szCs w:val="22"/>
+        </w:rPr>
+      </w:pPr>
+      <w:r>
+        <w:rPr>
+          <w:rFonts w:ascii="Helvetica" w:hAnsi="Helvetica" w:cs="Helvetica"/>
+          <w:b/>
+          <w:bCs/>
+          <w:color w:val="610B4B"/>
+          <w:sz w:val="22"/>
+          <w:szCs w:val="22"/>
+        </w:rPr>
+        <w:t>2. JFS File System</w:t>
+      </w:r>
+    </w:p>
+    <w:p>
+      <w:pPr>
+        <w:pStyle w:val="NormalWeb"/>
+        <w:shd w:val="clear" w:color="auto" w:fill="FFFFFF"/>
+        <w:jc w:val="both"/>
+        <w:rPr>
+          <w:rFonts w:ascii="Segoe UI" w:hAnsi="Segoe UI" w:cs="Segoe UI"/>
+          <w:color w:val="333333"/>
+          <w:sz w:val="22"/>
+          <w:szCs w:val="22"/>
+        </w:rPr>
+      </w:pPr>
+      <w:r>
+        <w:rPr>
+          <w:rFonts w:ascii="Segoe UI" w:hAnsi="Segoe UI" w:cs="Segoe UI"/>
+          <w:color w:val="333333"/>
+          <w:sz w:val="22"/>
+          <w:szCs w:val="22"/>
+        </w:rPr>
+        <w:t>JFS stands for </w:t>
+      </w:r>
+      <w:r>
+        <w:rPr>
+          <w:rStyle w:val="Strong"/>
+          <w:rFonts w:ascii="Segoe UI" w:hAnsi="Segoe UI" w:cs="Segoe UI"/>
+          <w:color w:val="333333"/>
+          <w:sz w:val="22"/>
+          <w:szCs w:val="22"/>
+        </w:rPr>
+        <w:t>Journaled File System</w:t>
+      </w:r>
+      <w:r>
+        <w:rPr>
+          <w:rFonts w:ascii="Segoe UI" w:hAnsi="Segoe UI" w:cs="Segoe UI"/>
+          <w:color w:val="333333"/>
+          <w:sz w:val="22"/>
+          <w:szCs w:val="22"/>
+        </w:rPr>
+        <w:t>, and it is developed by </w:t>
+      </w:r>
+      <w:r>
+        <w:rPr>
+          <w:rStyle w:val="Strong"/>
+          <w:rFonts w:ascii="Segoe UI" w:hAnsi="Segoe UI" w:cs="Segoe UI"/>
+          <w:color w:val="333333"/>
+          <w:sz w:val="22"/>
+          <w:szCs w:val="22"/>
+        </w:rPr>
+        <w:t>IBM for AIX Unix</w:t>
+      </w:r>
+      <w:r>
+        <w:rPr>
+          <w:rFonts w:ascii="Segoe UI" w:hAnsi="Segoe UI" w:cs="Segoe UI"/>
+          <w:color w:val="333333"/>
+          <w:sz w:val="22"/>
+          <w:szCs w:val="22"/>
+        </w:rPr>
+        <w:t>. It is an alternative to the Ext file system. It can also be used in place of Ext4, where stability is needed with few resources. It is a handy file system when </w:t>
+      </w:r>
+      <w:hyperlink r:id="rId19" w:history="1">
+        <w:r>
+          <w:rPr>
+            <w:rStyle w:val="Hyperlink"/>
+            <w:rFonts w:ascii="Segoe UI" w:eastAsiaTheme="majorEastAsia" w:hAnsi="Segoe UI" w:cs="Segoe UI"/>
+            <w:color w:val="000000" w:themeColor="text1"/>
+            <w:sz w:val="22"/>
+            <w:szCs w:val="22"/>
+            <w:u w:val="none"/>
+          </w:rPr>
+          <w:t>CPU</w:t>
+        </w:r>
+      </w:hyperlink>
+      <w:r>
+        <w:rPr>
+          <w:rFonts w:ascii="Segoe UI" w:hAnsi="Segoe UI" w:cs="Segoe UI"/>
+          <w:color w:val="000000" w:themeColor="text1"/>
+          <w:sz w:val="22"/>
+          <w:szCs w:val="22"/>
+        </w:rPr>
+        <w:t> </w:t>
+      </w:r>
+      <w:r>
+        <w:rPr>
+          <w:rFonts w:ascii="Segoe UI" w:hAnsi="Segoe UI" w:cs="Segoe UI"/>
+          <w:color w:val="333333"/>
+          <w:sz w:val="22"/>
+          <w:szCs w:val="22"/>
+        </w:rPr>
+        <w:t>power is limited.</w:t>
+      </w:r>
+    </w:p>
+    <w:p>
+      <w:pPr>
+        <w:pStyle w:val="NormalWeb"/>
+        <w:shd w:val="clear" w:color="auto" w:fill="FFFFFF"/>
+        <w:jc w:val="both"/>
+        <w:rPr>
+          <w:rFonts w:ascii="Segoe UI" w:hAnsi="Segoe UI" w:cs="Segoe UI"/>
+          <w:color w:val="333333"/>
+          <w:sz w:val="22"/>
+          <w:szCs w:val="22"/>
+        </w:rPr>
+      </w:pPr>
+      <w:r>
+        <w:rPr>
+          <w:rFonts w:ascii="Helvetica" w:hAnsi="Helvetica" w:cs="Helvetica"/>
+          <w:b/>
+          <w:bCs/>
+          <w:color w:val="610B4B"/>
+          <w:sz w:val="22"/>
+          <w:szCs w:val="22"/>
+        </w:rPr>
+        <w:t>3. ReiserFS File System</w:t>
+      </w:r>
+    </w:p>
+    <w:p>
+      <w:pPr>
+        <w:pStyle w:val="NormalWeb"/>
+        <w:shd w:val="clear" w:color="auto" w:fill="FFFFFF"/>
+        <w:jc w:val="both"/>
+        <w:rPr>
+          <w:rFonts w:ascii="Segoe UI" w:hAnsi="Segoe UI" w:cs="Segoe UI"/>
+          <w:color w:val="333333"/>
+          <w:sz w:val="22"/>
+          <w:szCs w:val="22"/>
+        </w:rPr>
+      </w:pPr>
+      <w:r>
+        <w:rPr>
+          <w:rFonts w:ascii="Segoe UI" w:hAnsi="Segoe UI" w:cs="Segoe UI"/>
+          <w:color w:val="333333"/>
+          <w:sz w:val="22"/>
+          <w:szCs w:val="22"/>
+        </w:rPr>
+        <w:t xml:space="preserve">ReiserFS is an alternative to the Ext3 file system. It has improved performance and advanced features. In the earlier time, the ReiserFS was used as the default file system in SUSE Linux, but </w:t>
+      </w:r>
+      <w:r>
+        <w:rPr>
+          <w:rFonts w:ascii="Segoe UI" w:hAnsi="Segoe UI" w:cs="Segoe UI"/>
+          <w:color w:val="333333"/>
+          <w:sz w:val="22"/>
+          <w:szCs w:val="22"/>
+        </w:rPr>
+        <w:lastRenderedPageBreak/>
+        <w:t xml:space="preserve">later it </w:t>
+      </w:r>
+      <w:r>
+        <w:rPr>
+          <w:rFonts w:ascii="Segoe UI" w:hAnsi="Segoe UI" w:cs="Segoe UI"/>
+          <w:color w:val="333333"/>
+          <w:sz w:val="22"/>
+          <w:szCs w:val="22"/>
+        </w:rPr>
+        <w:t>changed</w:t>
+      </w:r>
+      <w:r>
+        <w:rPr>
+          <w:rFonts w:ascii="Segoe UI" w:hAnsi="Segoe UI" w:cs="Segoe UI"/>
+          <w:color w:val="333333"/>
+          <w:sz w:val="22"/>
+          <w:szCs w:val="22"/>
+        </w:rPr>
+        <w:t xml:space="preserve"> some policies, so SUSE returned to Ext3. This file system dynamically supports the file extension, but it has some drawbacks in performance.</w:t>
+      </w:r>
+    </w:p>
+    <w:p>
+      <w:pPr>
+        <w:pStyle w:val="NormalWeb"/>
+        <w:shd w:val="clear" w:color="auto" w:fill="FFFFFF"/>
+        <w:jc w:val="both"/>
+        <w:rPr>
+          <w:rFonts w:ascii="Segoe UI" w:hAnsi="Segoe UI" w:cs="Segoe UI"/>
+          <w:color w:val="333333"/>
+          <w:sz w:val="22"/>
+          <w:szCs w:val="22"/>
+        </w:rPr>
+      </w:pPr>
+      <w:r>
+        <w:rPr>
+          <w:rFonts w:ascii="Helvetica" w:hAnsi="Helvetica" w:cs="Helvetica"/>
+          <w:b/>
+          <w:bCs/>
+          <w:color w:val="610B4B"/>
+          <w:sz w:val="22"/>
+          <w:szCs w:val="22"/>
+        </w:rPr>
+        <w:t>4. XFS File System</w:t>
+      </w:r>
+    </w:p>
+    <w:p>
+      <w:pPr>
+        <w:pStyle w:val="NormalWeb"/>
+        <w:shd w:val="clear" w:color="auto" w:fill="FFFFFF"/>
+        <w:jc w:val="both"/>
+        <w:rPr>
+          <w:rFonts w:ascii="Segoe UI" w:hAnsi="Segoe UI" w:cs="Segoe UI"/>
+          <w:color w:val="333333"/>
+          <w:sz w:val="22"/>
+          <w:szCs w:val="22"/>
+        </w:rPr>
+      </w:pPr>
+      <w:r>
+        <w:rPr>
+          <w:rFonts w:ascii="Segoe UI" w:hAnsi="Segoe UI" w:cs="Segoe UI"/>
+          <w:color w:val="333333"/>
+          <w:sz w:val="22"/>
+          <w:szCs w:val="22"/>
+        </w:rPr>
+        <w:t xml:space="preserve">XFS file system was considered as high-speed JFS, which is developed for parallel I/O processing. NASA </w:t>
+      </w:r>
+      <w:r>
+        <w:rPr>
+          <w:rFonts w:ascii="Segoe UI" w:hAnsi="Segoe UI" w:cs="Segoe UI"/>
+          <w:color w:val="333333"/>
+          <w:sz w:val="22"/>
+          <w:szCs w:val="22"/>
+        </w:rPr>
+        <w:t>is still</w:t>
+      </w:r>
+      <w:r>
+        <w:rPr>
+          <w:rFonts w:ascii="Segoe UI" w:hAnsi="Segoe UI" w:cs="Segoe UI"/>
+          <w:color w:val="333333"/>
+          <w:sz w:val="22"/>
+          <w:szCs w:val="22"/>
+        </w:rPr>
+        <w:t xml:space="preserve"> using this file system with its high storage server (300+ Terabyte server).</w:t>
+      </w:r>
+    </w:p>
+    <w:p>
+      <w:pPr>
+        <w:pStyle w:val="NormalWeb"/>
+        <w:shd w:val="clear" w:color="auto" w:fill="FFFFFF"/>
+        <w:jc w:val="both"/>
+        <w:rPr>
+          <w:rFonts w:ascii="Segoe UI" w:hAnsi="Segoe UI" w:cs="Segoe UI"/>
+          <w:color w:val="333333"/>
+          <w:sz w:val="22"/>
+          <w:szCs w:val="22"/>
+        </w:rPr>
+      </w:pPr>
+      <w:r>
+        <w:rPr>
+          <w:rFonts w:ascii="Helvetica" w:hAnsi="Helvetica" w:cs="Helvetica"/>
+          <w:b/>
+          <w:bCs/>
+          <w:color w:val="610B4B"/>
+          <w:sz w:val="22"/>
+          <w:szCs w:val="22"/>
+        </w:rPr>
+        <w:t>5. Btrfs File System</w:t>
+      </w:r>
+    </w:p>
+    <w:p>
+      <w:pPr>
+        <w:pStyle w:val="NormalWeb"/>
+        <w:shd w:val="clear" w:color="auto" w:fill="FFFFFF"/>
+        <w:jc w:val="both"/>
+        <w:rPr>
+          <w:rFonts w:ascii="Segoe UI" w:hAnsi="Segoe UI" w:cs="Segoe UI"/>
+          <w:color w:val="333333"/>
+          <w:sz w:val="22"/>
+          <w:szCs w:val="22"/>
+        </w:rPr>
+      </w:pPr>
+      <w:r>
+        <w:rPr>
+          <w:rFonts w:ascii="Segoe UI" w:hAnsi="Segoe UI" w:cs="Segoe UI"/>
+          <w:color w:val="333333"/>
+          <w:sz w:val="22"/>
+          <w:szCs w:val="22"/>
+        </w:rPr>
+        <w:t>Btrfs stands for the </w:t>
+      </w:r>
+      <w:r>
+        <w:rPr>
+          <w:rStyle w:val="Strong"/>
+          <w:rFonts w:ascii="Segoe UI" w:hAnsi="Segoe UI" w:cs="Segoe UI"/>
+          <w:color w:val="333333"/>
+          <w:sz w:val="22"/>
+          <w:szCs w:val="22"/>
+        </w:rPr>
+        <w:t>B tree file system</w:t>
+      </w:r>
+      <w:r>
+        <w:rPr>
+          <w:rFonts w:ascii="Segoe UI" w:hAnsi="Segoe UI" w:cs="Segoe UI"/>
+          <w:color w:val="333333"/>
+          <w:sz w:val="22"/>
+          <w:szCs w:val="22"/>
+        </w:rPr>
+        <w:t>. It is used for fault tolerance, repair system, fun administration, extensive storage configuration, and more. It is not a good suit for the production system.</w:t>
+      </w:r>
+    </w:p>
+    <w:p>
+      <w:pPr>
+        <w:pStyle w:val="NormalWeb"/>
+        <w:shd w:val="clear" w:color="auto" w:fill="FFFFFF"/>
+        <w:jc w:val="both"/>
+        <w:rPr>
+          <w:rFonts w:ascii="Segoe UI" w:hAnsi="Segoe UI" w:cs="Segoe UI"/>
+          <w:color w:val="333333"/>
+          <w:sz w:val="22"/>
+          <w:szCs w:val="22"/>
+        </w:rPr>
+      </w:pPr>
+      <w:r>
+        <w:rPr>
+          <w:rFonts w:ascii="Helvetica" w:hAnsi="Helvetica" w:cs="Helvetica"/>
+          <w:b/>
+          <w:bCs/>
+          <w:color w:val="610B4B"/>
+          <w:sz w:val="22"/>
+          <w:szCs w:val="22"/>
+        </w:rPr>
+        <w:t>6. Swap File System</w:t>
+      </w:r>
+    </w:p>
+    <w:p>
+      <w:pPr>
+        <w:pStyle w:val="NormalWeb"/>
+        <w:shd w:val="clear" w:color="auto" w:fill="FFFFFF"/>
+        <w:jc w:val="both"/>
+        <w:rPr>
+          <w:rFonts w:ascii="Segoe UI" w:hAnsi="Segoe UI" w:cs="Segoe UI"/>
+          <w:color w:val="333333"/>
+          <w:sz w:val="22"/>
+          <w:szCs w:val="22"/>
+        </w:rPr>
+      </w:pPr>
+      <w:r>
+        <w:rPr>
+          <w:rFonts w:ascii="Segoe UI" w:hAnsi="Segoe UI" w:cs="Segoe UI"/>
+          <w:color w:val="333333"/>
+          <w:sz w:val="22"/>
+          <w:szCs w:val="22"/>
+        </w:rPr>
+        <w:t>The swap file system is used for memory paging in Linux operating system during the system hibernation. A system that never goes in hibernate state is required to have swap space equal to its </w:t>
+      </w:r>
+      <w:hyperlink r:id="rId20" w:history="1">
+        <w:r>
+          <w:rPr>
+            <w:rStyle w:val="Hyperlink"/>
+            <w:rFonts w:ascii="Segoe UI" w:eastAsiaTheme="majorEastAsia" w:hAnsi="Segoe UI" w:cs="Segoe UI"/>
+            <w:color w:val="000000" w:themeColor="text1"/>
+            <w:sz w:val="22"/>
+            <w:szCs w:val="22"/>
+            <w:u w:val="none"/>
+          </w:rPr>
+          <w:t>RAM</w:t>
+        </w:r>
+      </w:hyperlink>
+      <w:r>
+        <w:rPr>
+          <w:rFonts w:ascii="Segoe UI" w:hAnsi="Segoe UI" w:cs="Segoe UI"/>
+          <w:color w:val="000000" w:themeColor="text1"/>
+          <w:sz w:val="22"/>
+          <w:szCs w:val="22"/>
+        </w:rPr>
+        <w:t> </w:t>
+      </w:r>
+      <w:r>
+        <w:rPr>
+          <w:rFonts w:ascii="Segoe UI" w:hAnsi="Segoe UI" w:cs="Segoe UI"/>
+          <w:color w:val="333333"/>
+          <w:sz w:val="22"/>
+          <w:szCs w:val="22"/>
+        </w:rPr>
+        <w:t>size.</w:t>
+      </w:r>
     </w:p>
     <w:p>
       <w:pPr>

--- a/LInuxlab.docx
+++ b/LInuxlab.docx
@@ -3166,11 +3166,9 @@
         <w:lastRenderedPageBreak/>
         <w:t xml:space="preserve">Create a New Virtual </w:t>
       </w:r>
-      <w:proofErr w:type="spellStart"/>
-      <w:r>
-        <w:t>Machine:Open</w:t>
-      </w:r>
-      <w:proofErr w:type="spellEnd"/>
+      <w:r>
+        <w:t>Machine: Open</w:t>
+      </w:r>
       <w:r>
         <w:t xml:space="preserve"> VirtualBox and click the "New" button. Provide a name for your virtual machine, select "Linux" as the type, and choose the appropriate version (usually "Ubuntu (64-bit)"). Click "Next."</w:t>
       </w:r>
@@ -3196,11 +3194,9 @@
       <w:r>
         <w:t xml:space="preserve">Allocate </w:t>
       </w:r>
-      <w:proofErr w:type="spellStart"/>
-      <w:r>
-        <w:t>Memory:Choose</w:t>
-      </w:r>
-      <w:proofErr w:type="spellEnd"/>
+      <w:r>
+        <w:t>Memory: Choose</w:t>
+      </w:r>
       <w:r>
         <w:t xml:space="preserve"> how much RAM you want to allocate to the virtual machine. Ubuntu generally requires at least 2GB for smooth operation. You can allocate more if your host system has enough resources. Click "Next."</w:t>
       </w:r>
@@ -3226,11 +3222,9 @@
       <w:r>
         <w:t xml:space="preserve">Create a Virtual Hard </w:t>
       </w:r>
-      <w:proofErr w:type="spellStart"/>
-      <w:r>
-        <w:t>Disk:Choose</w:t>
-      </w:r>
-      <w:proofErr w:type="spellEnd"/>
+      <w:r>
+        <w:t>Disk: Choose</w:t>
+      </w:r>
       <w:r>
         <w:t xml:space="preserve"> the "Create a virtual hard disk now" option and click "Create."</w:t>
       </w:r>
@@ -3256,11 +3250,9 @@
       <w:r>
         <w:t xml:space="preserve">Virtual Hard Disk File </w:t>
       </w:r>
-      <w:proofErr w:type="spellStart"/>
-      <w:r>
-        <w:t>Type:Choose</w:t>
-      </w:r>
-      <w:proofErr w:type="spellEnd"/>
+      <w:r>
+        <w:t>Type: Choose</w:t>
+      </w:r>
       <w:r>
         <w:t xml:space="preserve"> the default "VDI (VirtualBox Disk Image)" and click "Next."</w:t>
       </w:r>
@@ -3286,11 +3278,9 @@
       <w:r>
         <w:t xml:space="preserve">Storage on Physical Hard </w:t>
       </w:r>
-      <w:proofErr w:type="spellStart"/>
-      <w:r>
-        <w:t>Disk:You</w:t>
-      </w:r>
-      <w:proofErr w:type="spellEnd"/>
+      <w:r>
+        <w:t>Disk: You</w:t>
+      </w:r>
       <w:r>
         <w:t xml:space="preserve"> can choose between "Dynamically allocated" (which will grow as needed) or "Fixed size" (which will be a fixed size on your host system). Choose one and click "Next."</w:t>
       </w:r>
@@ -3316,11 +3306,9 @@
       <w:r>
         <w:t xml:space="preserve">File Location and </w:t>
       </w:r>
-      <w:proofErr w:type="spellStart"/>
-      <w:r>
-        <w:t>Size:Choose</w:t>
-      </w:r>
-      <w:proofErr w:type="spellEnd"/>
+      <w:r>
+        <w:t>Size: Choose</w:t>
+      </w:r>
       <w:r>
         <w:t xml:space="preserve"> the location to save the virtual hard disk file and specify its size. At least 20-30GB is recommended for Ubuntu. Click "Create."</w:t>
       </w:r>
@@ -3346,11 +3334,9 @@
       <w:r>
         <w:t xml:space="preserve">Configure </w:t>
       </w:r>
-      <w:proofErr w:type="spellStart"/>
-      <w:r>
-        <w:t>Settings:In</w:t>
-      </w:r>
-      <w:proofErr w:type="spellEnd"/>
+      <w:r>
+        <w:t>Settings: In</w:t>
+      </w:r>
       <w:r>
         <w:t xml:space="preserve"> the VirtualBox manager, select your newly created virtual machine and click on "Settings." Here, you can configure various options such as processor cores, video memory, etc.</w:t>
       </w:r>
@@ -3376,11 +3362,9 @@
       <w:r>
         <w:t xml:space="preserve">Mount Ubuntu </w:t>
       </w:r>
-      <w:proofErr w:type="spellStart"/>
-      <w:r>
-        <w:t>ISO:In</w:t>
-      </w:r>
-      <w:proofErr w:type="spellEnd"/>
+      <w:r>
+        <w:t>ISO: In</w:t>
+      </w:r>
       <w:r>
         <w:t xml:space="preserve"> the "Settings" window, go to the "Storage" tab. Under the "Controller: IDE" section, click the icon that looks like a CD/DVD and choose "Choose a disk file." Select the Ubuntu ISO you downloaded.</w:t>
       </w:r>
@@ -3399,11 +3383,9 @@
       <w:r>
         <w:t xml:space="preserve">Start the Virtual </w:t>
       </w:r>
-      <w:proofErr w:type="spellStart"/>
-      <w:r>
-        <w:t>Machine:Click</w:t>
-      </w:r>
-      <w:proofErr w:type="spellEnd"/>
+      <w:r>
+        <w:t>Machine: Click</w:t>
+      </w:r>
       <w:r>
         <w:t xml:space="preserve"> "OK" in the "Settings" window. Then, start the virtual machine by selecting it and clicking the "Start" button.</w:t>
       </w:r>
@@ -3422,11 +3404,9 @@
       <w:r>
         <w:t xml:space="preserve">Install </w:t>
       </w:r>
-      <w:proofErr w:type="spellStart"/>
-      <w:r>
-        <w:t>Ubuntu:The</w:t>
-      </w:r>
-      <w:proofErr w:type="spellEnd"/>
+      <w:r>
+        <w:t>Ubuntu: The</w:t>
+      </w:r>
       <w:r>
         <w:t xml:space="preserve"> virtual machine will boot from the Ubuntu ISO. Follow the on-screen instructions to install Ubuntu. You'll need to select language, keyboard layout, and installation type. You can choose to install updates and third-party software during the installation process.</w:t>
       </w:r>
@@ -3449,11 +3429,9 @@
           <w:tab w:val="left" w:pos="1950"/>
         </w:tabs>
       </w:pPr>
-      <w:proofErr w:type="spellStart"/>
-      <w:r>
-        <w:t>Partitioning:When</w:t>
-      </w:r>
-      <w:proofErr w:type="spellEnd"/>
+      <w:r>
+        <w:t>Partitioning: When</w:t>
+      </w:r>
       <w:r>
         <w:t xml:space="preserve"> prompted, choose the installation type. You can either erase the disk and install Ubuntu or choose "Something else" for manual partitioning.</w:t>
       </w:r>
@@ -3477,14 +3455,11 @@
         </w:tabs>
       </w:pPr>
       <w:r>
-        <w:lastRenderedPageBreak/>
         <w:t xml:space="preserve">Complete </w:t>
       </w:r>
-      <w:proofErr w:type="spellStart"/>
-      <w:r>
-        <w:t>Installation:Follow</w:t>
-      </w:r>
-      <w:proofErr w:type="spellEnd"/>
+      <w:r>
+        <w:t>Installation: Follow</w:t>
+      </w:r>
       <w:r>
         <w:t xml:space="preserve"> the remaining steps to set up your user account, password, and system settings. Once the installation is complete, the virtual machine will restart.</w:t>
       </w:r>
@@ -3725,17 +3700,15 @@
         </w:rPr>
         <w:t xml:space="preserve"> The kernel is one of the core </w:t>
       </w:r>
-      <w:proofErr w:type="gramStart"/>
-      <w:r>
-        <w:rPr>
-          <w:rFonts w:ascii="Segoe UI" w:hAnsi="Segoe UI" w:cs="Segoe UI"/>
-          <w:color w:val="333333"/>
-          <w:sz w:val="22"/>
-          <w:szCs w:val="22"/>
-        </w:rPr>
-        <w:t>section</w:t>
-      </w:r>
-      <w:proofErr w:type="gramEnd"/>
+      <w:r>
+        <w:rPr>
+          <w:rFonts w:ascii="Segoe UI" w:hAnsi="Segoe UI" w:cs="Segoe UI"/>
+          <w:color w:val="333333"/>
+          <w:sz w:val="22"/>
+          <w:szCs w:val="22"/>
+        </w:rPr>
+        <w:t>sections</w:t>
+      </w:r>
       <w:r>
         <w:rPr>
           <w:rFonts w:ascii="Segoe UI" w:hAnsi="Segoe UI" w:cs="Segoe UI"/>
@@ -3765,6 +3738,7 @@
           <w:rFonts w:ascii="Segoe UI" w:hAnsi="Segoe UI" w:cs="Segoe UI"/>
           <w:color w:val="000000"/>
         </w:rPr>
+        <w:lastRenderedPageBreak/>
         <w:t>Monolithic Kernel</w:t>
       </w:r>
     </w:p>
@@ -3787,7 +3761,6 @@
           <w:rFonts w:ascii="Segoe UI" w:hAnsi="Segoe UI" w:cs="Segoe UI"/>
           <w:color w:val="000000"/>
         </w:rPr>
-        <w:lastRenderedPageBreak/>
         <w:t>Micro kernels</w:t>
       </w:r>
     </w:p>
@@ -3935,9 +3908,10 @@
           <w:rPr>
             <w:rStyle w:val="Hyperlink"/>
             <w:rFonts w:ascii="Segoe UI" w:eastAsiaTheme="majorEastAsia" w:hAnsi="Segoe UI" w:cs="Segoe UI"/>
-            <w:color w:val="008000"/>
+            <w:color w:val="000000" w:themeColor="text1"/>
             <w:sz w:val="22"/>
             <w:szCs w:val="22"/>
+            <w:u w:val="none"/>
           </w:rPr>
           <w:t>CPU</w:t>
         </w:r>
@@ -3945,7 +3919,7 @@
       <w:r>
         <w:rPr>
           <w:rFonts w:ascii="Segoe UI" w:hAnsi="Segoe UI" w:cs="Segoe UI"/>
-          <w:color w:val="333333"/>
+          <w:color w:val="000000" w:themeColor="text1"/>
           <w:sz w:val="22"/>
           <w:szCs w:val="22"/>
         </w:rPr>
@@ -3956,9 +3930,10 @@
           <w:rPr>
             <w:rStyle w:val="Hyperlink"/>
             <w:rFonts w:ascii="Segoe UI" w:eastAsiaTheme="majorEastAsia" w:hAnsi="Segoe UI" w:cs="Segoe UI"/>
-            <w:color w:val="008000"/>
+            <w:color w:val="000000" w:themeColor="text1"/>
             <w:sz w:val="22"/>
             <w:szCs w:val="22"/>
+            <w:u w:val="none"/>
           </w:rPr>
           <w:t>HDD</w:t>
         </w:r>
@@ -3966,7 +3941,7 @@
       <w:r>
         <w:rPr>
           <w:rFonts w:ascii="Segoe UI" w:hAnsi="Segoe UI" w:cs="Segoe UI"/>
-          <w:color w:val="333333"/>
+          <w:color w:val="000000" w:themeColor="text1"/>
           <w:sz w:val="22"/>
           <w:szCs w:val="22"/>
         </w:rPr>
@@ -3977,9 +3952,10 @@
           <w:rPr>
             <w:rStyle w:val="Hyperlink"/>
             <w:rFonts w:ascii="Segoe UI" w:eastAsiaTheme="majorEastAsia" w:hAnsi="Segoe UI" w:cs="Segoe UI"/>
-            <w:color w:val="008000"/>
+            <w:color w:val="000000" w:themeColor="text1"/>
             <w:sz w:val="22"/>
             <w:szCs w:val="22"/>
+            <w:u w:val="none"/>
           </w:rPr>
           <w:t>RAM</w:t>
         </w:r>
@@ -3987,7 +3963,7 @@
       <w:r>
         <w:rPr>
           <w:rFonts w:ascii="Segoe UI" w:hAnsi="Segoe UI" w:cs="Segoe UI"/>
-          <w:color w:val="333333"/>
+          <w:color w:val="000000" w:themeColor="text1"/>
           <w:sz w:val="22"/>
           <w:szCs w:val="22"/>
         </w:rPr>
@@ -4025,17 +4001,15 @@
         </w:rPr>
         <w:t xml:space="preserve"> It is an interface </w:t>
       </w:r>
-      <w:proofErr w:type="gramStart"/>
-      <w:r>
-        <w:rPr>
-          <w:rFonts w:ascii="Segoe UI" w:hAnsi="Segoe UI" w:cs="Segoe UI"/>
-          <w:color w:val="333333"/>
-          <w:sz w:val="22"/>
-          <w:szCs w:val="22"/>
-        </w:rPr>
-        <w:t>among</w:t>
-      </w:r>
-      <w:proofErr w:type="gramEnd"/>
+      <w:r>
+        <w:rPr>
+          <w:rFonts w:ascii="Segoe UI" w:hAnsi="Segoe UI" w:cs="Segoe UI"/>
+          <w:color w:val="333333"/>
+          <w:sz w:val="22"/>
+          <w:szCs w:val="22"/>
+        </w:rPr>
+        <w:t>between</w:t>
+      </w:r>
       <w:r>
         <w:rPr>
           <w:rFonts w:ascii="Segoe UI" w:hAnsi="Segoe UI" w:cs="Segoe UI"/>
@@ -4167,16 +4141,14 @@
           <w:spacing w:val="2"/>
         </w:rPr>
       </w:pPr>
-      <w:proofErr w:type="gramStart"/>
       <w:r>
         <w:rPr>
           <w:rFonts w:ascii="Nunito" w:eastAsia="Times New Roman" w:hAnsi="Nunito" w:cs="Times New Roman"/>
           <w:color w:val="273239"/>
           <w:spacing w:val="2"/>
         </w:rPr>
-        <w:t>The main advantage of Linux,</w:t>
-      </w:r>
-      <w:proofErr w:type="gramEnd"/>
+        <w:t>The main advantage of Linux</w:t>
+      </w:r>
       <w:r>
         <w:rPr>
           <w:rFonts w:ascii="Nunito" w:eastAsia="Times New Roman" w:hAnsi="Nunito" w:cs="Times New Roman"/>
@@ -4419,6 +4391,7 @@
           <w:color w:val="273239"/>
           <w:spacing w:val="2"/>
         </w:rPr>
+        <w:lastRenderedPageBreak/>
         <w:t xml:space="preserve">The performance of the Linux system is much higher than other operating systems. It allows </w:t>
       </w:r>
       <w:proofErr w:type="gramStart"/>
@@ -4462,7 +4435,6 @@
           <w:color w:val="273239"/>
           <w:spacing w:val="2"/>
         </w:rPr>
-        <w:lastRenderedPageBreak/>
         <w:t>It is network friendly.</w:t>
       </w:r>
     </w:p>
@@ -5277,25 +5249,7 @@
           <w:szCs w:val="22"/>
         </w:rPr>
         <w:lastRenderedPageBreak/>
-        <w:t xml:space="preserve">later it </w:t>
-      </w:r>
-      <w:r>
-        <w:rPr>
-          <w:rFonts w:ascii="Segoe UI" w:hAnsi="Segoe UI" w:cs="Segoe UI"/>
-          <w:color w:val="333333"/>
-          <w:sz w:val="22"/>
-          <w:szCs w:val="22"/>
-        </w:rPr>
-        <w:t>changed</w:t>
-      </w:r>
-      <w:r>
-        <w:rPr>
-          <w:rFonts w:ascii="Segoe UI" w:hAnsi="Segoe UI" w:cs="Segoe UI"/>
-          <w:color w:val="333333"/>
-          <w:sz w:val="22"/>
-          <w:szCs w:val="22"/>
-        </w:rPr>
-        <w:t xml:space="preserve"> some policies, so SUSE returned to Ext3. This file system dynamically supports the file extension, but it has some drawbacks in performance.</w:t>
+        <w:t>later it changed some policies, so SUSE returned to Ext3. This file system dynamically supports the file extension, but it has some drawbacks in performance.</w:t>
       </w:r>
     </w:p>
     <w:p>
@@ -5341,25 +5295,7 @@
           <w:sz w:val="22"/>
           <w:szCs w:val="22"/>
         </w:rPr>
-        <w:t xml:space="preserve">XFS file system was considered as high-speed JFS, which is developed for parallel I/O processing. NASA </w:t>
-      </w:r>
-      <w:r>
-        <w:rPr>
-          <w:rFonts w:ascii="Segoe UI" w:hAnsi="Segoe UI" w:cs="Segoe UI"/>
-          <w:color w:val="333333"/>
-          <w:sz w:val="22"/>
-          <w:szCs w:val="22"/>
-        </w:rPr>
-        <w:t>is still</w:t>
-      </w:r>
-      <w:r>
-        <w:rPr>
-          <w:rFonts w:ascii="Segoe UI" w:hAnsi="Segoe UI" w:cs="Segoe UI"/>
-          <w:color w:val="333333"/>
-          <w:sz w:val="22"/>
-          <w:szCs w:val="22"/>
-        </w:rPr>
-        <w:t xml:space="preserve"> using this file system with its high storage server (300+ Terabyte server).</w:t>
+        <w:t>XFS file system was considered as high-speed JFS, which is developed for parallel I/O processing. NASA is still using this file system with its high storage server (300+ Terabyte server).</w:t>
       </w:r>
     </w:p>
     <w:p>
@@ -5506,9 +5442,21 @@
     </w:p>
     <w:p>
       <w:pPr>
+        <w:pStyle w:val="NormalWeb"/>
+        <w:shd w:val="clear" w:color="auto" w:fill="FFFFFF"/>
+        <w:jc w:val="both"/>
+        <w:rPr>
+          <w:rFonts w:ascii="Segoe UI" w:hAnsi="Segoe UI" w:cs="Segoe UI"/>
+          <w:color w:val="333333"/>
+          <w:sz w:val="22"/>
+          <w:szCs w:val="22"/>
+        </w:rPr>
+      </w:pPr>
+    </w:p>
+    <w:p>
+      <w:pPr>
         <w:shd w:val="clear" w:color="auto" w:fill="FFFFFF"/>
         <w:spacing w:after="0" w:line="240" w:lineRule="auto"/>
-        <w:ind w:left="720"/>
         <w:textAlignment w:val="baseline"/>
         <w:rPr>
           <w:rFonts w:ascii="Nunito" w:eastAsia="Times New Roman" w:hAnsi="Nunito" w:cs="Times New Roman"/>
